--- a/subject/Semester2/Software Testing/Mid-Sem_Regular.docx
+++ b/subject/Semester2/Software Testing/Mid-Sem_Regular.docx
@@ -2,18 +2,327 @@
 <file path=word/document.xml><?xml version="1.0" encoding="utf-8"?>
 <w:document xmlns:wpc="http://schemas.microsoft.com/office/word/2010/wordprocessingCanvas" xmlns:cx="http://schemas.microsoft.com/office/drawing/2014/chartex" xmlns:cx1="http://schemas.microsoft.com/office/drawing/2015/9/8/chartex" xmlns:cx2="http://schemas.microsoft.com/office/drawing/2015/10/21/chartex" xmlns:cx3="http://schemas.microsoft.com/office/drawing/2016/5/9/chartex" xmlns:cx4="http://schemas.microsoft.com/office/drawing/2016/5/10/chartex" xmlns:cx5="http://schemas.microsoft.com/office/drawing/2016/5/11/chartex" xmlns:cx6="http://schemas.microsoft.com/office/drawing/2016/5/12/chartex" xmlns:cx7="http://schemas.microsoft.com/office/drawing/2016/5/13/chartex" xmlns:cx8="http://schemas.microsoft.com/office/drawing/2016/5/14/chartex" xmlns:mc="http://schemas.openxmlformats.org/markup-compatibility/2006" xmlns:aink="http://schemas.microsoft.com/office/drawing/2016/ink" xmlns:am3d="http://schemas.microsoft.com/office/drawing/2017/model3d" xmlns:o="urn:schemas-microsoft-com:office:office" xmlns:r="http://schemas.openxmlformats.org/officeDocument/2006/relationships" xmlns:m="http://schemas.openxmlformats.org/officeDocument/2006/math" xmlns:v="urn:schemas-microsoft-com:vml" xmlns:wp14="http://schemas.microsoft.com/office/word/2010/wordprocessingDrawing" xmlns:wp="http://schemas.openxmlformats.org/drawingml/2006/wordprocessingDrawing" xmlns:w10="urn:schemas-microsoft-com:office:word" xmlns:w="http://schemas.openxmlformats.org/wordprocessingml/2006/main" xmlns:w14="http://schemas.microsoft.com/office/word/2010/wordml" xmlns:w15="http://schemas.microsoft.com/office/word/2012/wordml" xmlns:w16cex="http://schemas.microsoft.com/office/word/2018/wordml/cex" xmlns:w16cid="http://schemas.microsoft.com/office/word/2016/wordml/cid" xmlns:w16="http://schemas.microsoft.com/office/word/2018/wordml" xmlns:w16se="http://schemas.microsoft.com/office/word/2015/wordml/symex" xmlns:wpg="http://schemas.microsoft.com/office/word/2010/wordprocessingGroup" xmlns:wpi="http://schemas.microsoft.com/office/word/2010/wordprocessingInk" xmlns:wne="http://schemas.microsoft.com/office/word/2006/wordml" xmlns:wps="http://schemas.microsoft.com/office/word/2010/wordprocessingShape" mc:Ignorable="w14 w15 w16se w16cid w16 w16cex wp14">
   <w:body>
+    <w:sdt>
+      <w:sdtPr>
+        <w:rPr>
+          <w:rFonts w:asciiTheme="minorHAnsi" w:eastAsiaTheme="minorHAnsi" w:hAnsiTheme="minorHAnsi" w:cstheme="minorBidi"/>
+          <w:color w:val="auto"/>
+          <w:sz w:val="24"/>
+          <w:szCs w:val="24"/>
+          <w:lang w:val="en-IN"/>
+        </w:rPr>
+        <w:id w:val="402640405"/>
+        <w:docPartObj>
+          <w:docPartGallery w:val="Table of Contents"/>
+          <w:docPartUnique/>
+        </w:docPartObj>
+      </w:sdtPr>
+      <w:sdtEndPr>
+        <w:rPr>
+          <w:b/>
+          <w:bCs/>
+          <w:noProof/>
+        </w:rPr>
+      </w:sdtEndPr>
+      <w:sdtContent>
+        <w:p>
+          <w:pPr>
+            <w:pStyle w:val="TOCHeading"/>
+          </w:pPr>
+          <w:r>
+            <w:t>Contents</w:t>
+          </w:r>
+        </w:p>
+        <w:p>
+          <w:pPr>
+            <w:pStyle w:val="TOC1"/>
+            <w:tabs>
+              <w:tab w:val="right" w:leader="dot" w:pos="9016"/>
+            </w:tabs>
+            <w:rPr>
+              <w:rFonts w:eastAsiaTheme="minorEastAsia"/>
+              <w:noProof/>
+              <w:sz w:val="22"/>
+              <w:szCs w:val="22"/>
+              <w:lang w:eastAsia="en-IN"/>
+            </w:rPr>
+          </w:pPr>
+          <w:r>
+            <w:fldChar w:fldCharType="begin"/>
+          </w:r>
+          <w:r>
+            <w:instrText xml:space="preserve"> TOC \o "1-3" \h \z \u </w:instrText>
+          </w:r>
+          <w:r>
+            <w:fldChar w:fldCharType="separate"/>
+          </w:r>
+          <w:hyperlink w:anchor="_Toc130656991" w:history="1">
+            <w:r>
+              <w:rPr>
+                <w:rStyle w:val="Hyperlink"/>
+                <w:noProof/>
+                <w:lang w:val="en-US"/>
+              </w:rPr>
+              <w:t>Q1 :</w:t>
+            </w:r>
+            <w:r>
+              <w:rPr>
+                <w:noProof/>
+                <w:webHidden/>
+              </w:rPr>
+              <w:tab/>
+            </w:r>
+            <w:r>
+              <w:rPr>
+                <w:noProof/>
+                <w:webHidden/>
+              </w:rPr>
+              <w:fldChar w:fldCharType="begin"/>
+            </w:r>
+            <w:r>
+              <w:rPr>
+                <w:noProof/>
+                <w:webHidden/>
+              </w:rPr>
+              <w:instrText xml:space="preserve"> PAGEREF _Toc130656991 \h </w:instrText>
+            </w:r>
+            <w:r>
+              <w:rPr>
+                <w:noProof/>
+                <w:webHidden/>
+              </w:rPr>
+            </w:r>
+            <w:r>
+              <w:rPr>
+                <w:noProof/>
+                <w:webHidden/>
+              </w:rPr>
+              <w:fldChar w:fldCharType="separate"/>
+            </w:r>
+            <w:r>
+              <w:rPr>
+                <w:noProof/>
+                <w:webHidden/>
+              </w:rPr>
+              <w:t>2</w:t>
+            </w:r>
+            <w:r>
+              <w:rPr>
+                <w:noProof/>
+                <w:webHidden/>
+              </w:rPr>
+              <w:fldChar w:fldCharType="end"/>
+            </w:r>
+          </w:hyperlink>
+        </w:p>
+        <w:p>
+          <w:pPr>
+            <w:pStyle w:val="TOC1"/>
+            <w:tabs>
+              <w:tab w:val="right" w:leader="dot" w:pos="9016"/>
+            </w:tabs>
+            <w:rPr>
+              <w:rFonts w:eastAsiaTheme="minorEastAsia"/>
+              <w:noProof/>
+              <w:sz w:val="22"/>
+              <w:szCs w:val="22"/>
+              <w:lang w:eastAsia="en-IN"/>
+            </w:rPr>
+          </w:pPr>
+          <w:hyperlink w:anchor="_Toc130656992" w:history="1">
+            <w:r>
+              <w:rPr>
+                <w:rStyle w:val="Hyperlink"/>
+                <w:noProof/>
+                <w:lang w:val="en-US"/>
+              </w:rPr>
+              <w:t>Q2:</w:t>
+            </w:r>
+            <w:r>
+              <w:rPr>
+                <w:noProof/>
+                <w:webHidden/>
+              </w:rPr>
+              <w:tab/>
+            </w:r>
+            <w:r>
+              <w:rPr>
+                <w:noProof/>
+                <w:webHidden/>
+              </w:rPr>
+              <w:fldChar w:fldCharType="begin"/>
+            </w:r>
+            <w:r>
+              <w:rPr>
+                <w:noProof/>
+                <w:webHidden/>
+              </w:rPr>
+              <w:instrText xml:space="preserve"> PAGEREF _Toc130656992 \h </w:instrText>
+            </w:r>
+            <w:r>
+              <w:rPr>
+                <w:noProof/>
+                <w:webHidden/>
+              </w:rPr>
+            </w:r>
+            <w:r>
+              <w:rPr>
+                <w:noProof/>
+                <w:webHidden/>
+              </w:rPr>
+              <w:fldChar w:fldCharType="separate"/>
+            </w:r>
+            <w:r>
+              <w:rPr>
+                <w:noProof/>
+                <w:webHidden/>
+              </w:rPr>
+              <w:t>3</w:t>
+            </w:r>
+            <w:r>
+              <w:rPr>
+                <w:noProof/>
+                <w:webHidden/>
+              </w:rPr>
+              <w:fldChar w:fldCharType="end"/>
+            </w:r>
+          </w:hyperlink>
+        </w:p>
+        <w:p>
+          <w:pPr>
+            <w:pStyle w:val="TOC1"/>
+            <w:tabs>
+              <w:tab w:val="right" w:leader="dot" w:pos="9016"/>
+            </w:tabs>
+            <w:rPr>
+              <w:rFonts w:eastAsiaTheme="minorEastAsia"/>
+              <w:noProof/>
+              <w:sz w:val="22"/>
+              <w:szCs w:val="22"/>
+              <w:lang w:eastAsia="en-IN"/>
+            </w:rPr>
+          </w:pPr>
+          <w:hyperlink w:anchor="_Toc130656993" w:history="1">
+            <w:r>
+              <w:rPr>
+                <w:rStyle w:val="Hyperlink"/>
+                <w:noProof/>
+                <w:lang w:val="en-US"/>
+              </w:rPr>
+              <w:t>Q4.</w:t>
+            </w:r>
+            <w:r>
+              <w:rPr>
+                <w:noProof/>
+                <w:webHidden/>
+              </w:rPr>
+              <w:tab/>
+            </w:r>
+            <w:r>
+              <w:rPr>
+                <w:noProof/>
+                <w:webHidden/>
+              </w:rPr>
+              <w:fldChar w:fldCharType="begin"/>
+            </w:r>
+            <w:r>
+              <w:rPr>
+                <w:noProof/>
+                <w:webHidden/>
+              </w:rPr>
+              <w:instrText xml:space="preserve"> PAGEREF _Toc130656993 \h </w:instrText>
+            </w:r>
+            <w:r>
+              <w:rPr>
+                <w:noProof/>
+                <w:webHidden/>
+              </w:rPr>
+            </w:r>
+            <w:r>
+              <w:rPr>
+                <w:noProof/>
+                <w:webHidden/>
+              </w:rPr>
+              <w:fldChar w:fldCharType="separate"/>
+            </w:r>
+            <w:r>
+              <w:rPr>
+                <w:noProof/>
+                <w:webHidden/>
+              </w:rPr>
+              <w:t>5</w:t>
+            </w:r>
+            <w:r>
+              <w:rPr>
+                <w:noProof/>
+                <w:webHidden/>
+              </w:rPr>
+              <w:fldChar w:fldCharType="end"/>
+            </w:r>
+          </w:hyperlink>
+        </w:p>
+        <w:p>
+          <w:r>
+            <w:rPr>
+              <w:b/>
+              <w:bCs/>
+              <w:noProof/>
+            </w:rPr>
+            <w:fldChar w:fldCharType="end"/>
+          </w:r>
+        </w:p>
+      </w:sdtContent>
+    </w:sdt>
     <w:p>
       <w:pPr>
         <w:rPr>
           <w:lang w:val="en-US"/>
         </w:rPr>
       </w:pPr>
+    </w:p>
+    <w:p>
+      <w:pPr>
+        <w:rPr>
+          <w:lang w:val="en-US"/>
+        </w:rPr>
+      </w:pPr>
       <w:r>
         <w:rPr>
           <w:lang w:val="en-US"/>
         </w:rPr>
-        <w:t>Q1 :</w:t>
+        <w:br w:type="page"/>
       </w:r>
+    </w:p>
+    <w:p>
+      <w:pPr>
+        <w:rPr>
+          <w:lang w:val="en-US"/>
+        </w:rPr>
+      </w:pPr>
+    </w:p>
+    <w:p>
+      <w:pPr>
+        <w:pStyle w:val="Heading1"/>
+        <w:rPr>
+          <w:lang w:val="en-US"/>
+        </w:rPr>
+      </w:pPr>
+      <w:bookmarkStart w:id="0" w:name="_Toc130656991"/>
+      <w:r>
+        <w:rPr>
+          <w:lang w:val="en-US"/>
+        </w:rPr>
+        <w:t>Q</w:t>
+      </w:r>
+      <w:proofErr w:type="gramStart"/>
+      <w:r>
+        <w:rPr>
+          <w:lang w:val="en-US"/>
+        </w:rPr>
+        <w:t>1 :</w:t>
+      </w:r>
+      <w:bookmarkEnd w:id="0"/>
+      <w:proofErr w:type="gramEnd"/>
     </w:p>
     <w:p>
       <w:pPr>
@@ -42,7 +351,7 @@
                     <pic:cNvPicPr/>
                   </pic:nvPicPr>
                   <pic:blipFill>
-                    <a:blip r:embed="rId5">
+                    <a:blip r:embed="rId6">
                       <a:extLst>
                         <a:ext uri="{28A0092B-C50C-407E-A947-70E740481C1C}">
                           <a14:useLocalDpi xmlns:a14="http://schemas.microsoft.com/office/drawing/2010/main" val="0"/>
@@ -82,11 +391,47 @@
           <w:lang w:val="en-US"/>
         </w:rPr>
       </w:pPr>
+      <w:proofErr w:type="gramStart"/>
       <w:r>
         <w:rPr>
           <w:lang w:val="en-US"/>
         </w:rPr>
         <w:t>A :</w:t>
+      </w:r>
+      <w:proofErr w:type="gramEnd"/>
+    </w:p>
+    <w:p>
+      <w:pPr>
+        <w:rPr>
+          <w:lang w:val="en-US"/>
+        </w:rPr>
+      </w:pPr>
+    </w:p>
+    <w:p>
+      <w:pPr>
+        <w:rPr>
+          <w:lang w:val="en-US"/>
+        </w:rPr>
+      </w:pPr>
+      <w:r>
+        <w:rPr>
+          <w:lang w:val="en-US"/>
+        </w:rPr>
+        <w:t>C</w:t>
+      </w:r>
+      <w:proofErr w:type="gramStart"/>
+      <w:r>
+        <w:rPr>
+          <w:lang w:val="en-US"/>
+        </w:rPr>
+        <w:t>1 :</w:t>
+      </w:r>
+      <w:proofErr w:type="gramEnd"/>
+      <w:r>
+        <w:rPr>
+          <w:lang w:val="en-US"/>
+        </w:rPr>
+        <w:t xml:space="preserve"> recipient address present</w:t>
       </w:r>
     </w:p>
     <w:p>
@@ -95,18 +440,25 @@
           <w:lang w:val="en-US"/>
         </w:rPr>
       </w:pPr>
-    </w:p>
-    <w:p>
-      <w:pPr>
-        <w:rPr>
-          <w:lang w:val="en-US"/>
-        </w:rPr>
-      </w:pPr>
       <w:r>
         <w:rPr>
           <w:lang w:val="en-US"/>
         </w:rPr>
-        <w:t>C1 : recipient address present</w:t>
+        <w:t>C</w:t>
+      </w:r>
+      <w:proofErr w:type="gramStart"/>
+      <w:r>
+        <w:rPr>
+          <w:lang w:val="en-US"/>
+        </w:rPr>
+        <w:t>2 :</w:t>
+      </w:r>
+      <w:proofErr w:type="gramEnd"/>
+      <w:r>
+        <w:rPr>
+          <w:lang w:val="en-US"/>
+        </w:rPr>
+        <w:t xml:space="preserve"> subject is present</w:t>
       </w:r>
     </w:p>
     <w:p>
@@ -119,7 +471,21 @@
         <w:rPr>
           <w:lang w:val="en-US"/>
         </w:rPr>
-        <w:t>C2 : subject is present</w:t>
+        <w:t>C</w:t>
+      </w:r>
+      <w:proofErr w:type="gramStart"/>
+      <w:r>
+        <w:rPr>
+          <w:lang w:val="en-US"/>
+        </w:rPr>
+        <w:t>3 :</w:t>
+      </w:r>
+      <w:proofErr w:type="gramEnd"/>
+      <w:r>
+        <w:rPr>
+          <w:lang w:val="en-US"/>
+        </w:rPr>
+        <w:t xml:space="preserve"> time &lt; 5:00 PM</w:t>
       </w:r>
     </w:p>
     <w:p>
@@ -128,11 +494,39 @@
           <w:lang w:val="en-US"/>
         </w:rPr>
       </w:pPr>
+    </w:p>
+    <w:p>
+      <w:pPr>
+        <w:rPr>
+          <w:lang w:val="en-US"/>
+        </w:rPr>
+      </w:pPr>
+    </w:p>
+    <w:p>
+      <w:pPr>
+        <w:rPr>
+          <w:lang w:val="en-US"/>
+        </w:rPr>
+      </w:pPr>
       <w:r>
         <w:rPr>
           <w:lang w:val="en-US"/>
         </w:rPr>
-        <w:t>C3 : time &lt; 5:00 PM</w:t>
+        <w:t>A</w:t>
+      </w:r>
+      <w:proofErr w:type="gramStart"/>
+      <w:r>
+        <w:rPr>
+          <w:lang w:val="en-US"/>
+        </w:rPr>
+        <w:t>1 :</w:t>
+      </w:r>
+      <w:proofErr w:type="gramEnd"/>
+      <w:r>
+        <w:rPr>
+          <w:lang w:val="en-US"/>
+        </w:rPr>
+        <w:t xml:space="preserve"> send email</w:t>
       </w:r>
     </w:p>
     <w:p>
@@ -141,25 +535,25 @@
           <w:lang w:val="en-US"/>
         </w:rPr>
       </w:pPr>
-    </w:p>
-    <w:p>
-      <w:pPr>
-        <w:rPr>
-          <w:lang w:val="en-US"/>
-        </w:rPr>
-      </w:pPr>
-    </w:p>
-    <w:p>
-      <w:pPr>
-        <w:rPr>
-          <w:lang w:val="en-US"/>
-        </w:rPr>
-      </w:pPr>
       <w:r>
         <w:rPr>
           <w:lang w:val="en-US"/>
         </w:rPr>
-        <w:t>A1 : send email</w:t>
+        <w:t>A</w:t>
+      </w:r>
+      <w:proofErr w:type="gramStart"/>
+      <w:r>
+        <w:rPr>
+          <w:lang w:val="en-US"/>
+        </w:rPr>
+        <w:t>2 :</w:t>
+      </w:r>
+      <w:proofErr w:type="gramEnd"/>
+      <w:r>
+        <w:rPr>
+          <w:lang w:val="en-US"/>
+        </w:rPr>
+        <w:t xml:space="preserve"> warning message</w:t>
       </w:r>
     </w:p>
     <w:p>
@@ -172,7 +566,21 @@
         <w:rPr>
           <w:lang w:val="en-US"/>
         </w:rPr>
-        <w:t>A2 : warning message</w:t>
+        <w:t>A</w:t>
+      </w:r>
+      <w:proofErr w:type="gramStart"/>
+      <w:r>
+        <w:rPr>
+          <w:lang w:val="en-US"/>
+        </w:rPr>
+        <w:t>3 :</w:t>
+      </w:r>
+      <w:proofErr w:type="gramEnd"/>
+      <w:r>
+        <w:rPr>
+          <w:lang w:val="en-US"/>
+        </w:rPr>
+        <w:t xml:space="preserve"> outbox folder</w:t>
       </w:r>
     </w:p>
     <w:p>
@@ -185,20 +593,21 @@
         <w:rPr>
           <w:lang w:val="en-US"/>
         </w:rPr>
-        <w:t>A3 : outbox folder</w:t>
+        <w:t>A</w:t>
       </w:r>
-    </w:p>
-    <w:p>
-      <w:pPr>
-        <w:rPr>
-          <w:lang w:val="en-US"/>
-        </w:rPr>
-      </w:pPr>
+      <w:proofErr w:type="gramStart"/>
       <w:r>
         <w:rPr>
           <w:lang w:val="en-US"/>
         </w:rPr>
-        <w:t xml:space="preserve">A4 : impossible  </w:t>
+        <w:t>4 :</w:t>
+      </w:r>
+      <w:proofErr w:type="gramEnd"/>
+      <w:r>
+        <w:rPr>
+          <w:lang w:val="en-US"/>
+        </w:rPr>
+        <w:t xml:space="preserve"> impossible  </w:t>
       </w:r>
     </w:p>
     <w:p>
@@ -1578,12 +1987,14 @@
           <w:lang w:val="en-US"/>
         </w:rPr>
       </w:pPr>
+      <w:proofErr w:type="gramStart"/>
       <w:r>
         <w:rPr>
           <w:lang w:val="en-US"/>
         </w:rPr>
         <w:t>B :</w:t>
       </w:r>
+      <w:proofErr w:type="gramEnd"/>
     </w:p>
     <w:p>
       <w:pPr>
@@ -1615,7 +2026,21 @@
         <w:rPr>
           <w:lang w:val="en-US"/>
         </w:rPr>
-        <w:t>TC 2: Mail should sent before 5:00PM</w:t>
+        <w:t xml:space="preserve">TC 2: Mail should </w:t>
+      </w:r>
+      <w:proofErr w:type="gramStart"/>
+      <w:r>
+        <w:rPr>
+          <w:lang w:val="en-US"/>
+        </w:rPr>
+        <w:t>sent</w:t>
+      </w:r>
+      <w:proofErr w:type="gramEnd"/>
+      <w:r>
+        <w:rPr>
+          <w:lang w:val="en-US"/>
+        </w:rPr>
+        <w:t xml:space="preserve"> before 5:00PM</w:t>
       </w:r>
     </w:p>
     <w:p>
@@ -1679,36 +2104,20 @@
     </w:p>
     <w:p>
       <w:pPr>
-        <w:rPr>
-          <w:lang w:val="en-US"/>
-        </w:rPr>
-      </w:pPr>
+        <w:pStyle w:val="Heading1"/>
+        <w:rPr>
+          <w:lang w:val="en-US"/>
+        </w:rPr>
+      </w:pPr>
+      <w:bookmarkStart w:id="1" w:name="_Toc130656992"/>
       <w:r>
         <w:rPr>
           <w:lang w:val="en-US"/>
         </w:rPr>
-        <w:br w:type="page"/>
-      </w:r>
-    </w:p>
-    <w:p>
-      <w:pPr>
-        <w:rPr>
-          <w:lang w:val="en-US"/>
-        </w:rPr>
-      </w:pPr>
-    </w:p>
-    <w:p>
-      <w:pPr>
-        <w:rPr>
-          <w:lang w:val="en-US"/>
-        </w:rPr>
-      </w:pPr>
-      <w:r>
-        <w:rPr>
-          <w:lang w:val="en-US"/>
-        </w:rPr>
+        <w:lastRenderedPageBreak/>
         <w:t>Q2:</w:t>
       </w:r>
+      <w:bookmarkEnd w:id="1"/>
     </w:p>
     <w:p>
       <w:pPr>
@@ -1739,7 +2148,7 @@
                     </pic:cNvPicPr>
                   </pic:nvPicPr>
                   <pic:blipFill>
-                    <a:blip r:embed="rId6">
+                    <a:blip r:embed="rId7">
                       <a:extLst>
                         <a:ext uri="{28A0092B-C50C-407E-A947-70E740481C1C}">
                           <a14:useLocalDpi xmlns:a14="http://schemas.microsoft.com/office/drawing/2010/main" val="0"/>
@@ -1942,7 +2351,7 @@
           <w:lang w:val="en-US"/>
         </w:rPr>
       </w:pPr>
-      <w:hyperlink r:id="rId7" w:anchor="google_vignette" w:history="1">
+      <w:hyperlink r:id="rId8" w:anchor="google_vignette" w:history="1">
         <w:r>
           <w:rPr>
             <w:rStyle w:val="Hyperlink"/>
@@ -1978,7 +2387,7 @@
           <w:lang w:val="en-US"/>
         </w:rPr>
       </w:pPr>
-      <w:hyperlink r:id="rId8" w:history="1">
+      <w:hyperlink r:id="rId9" w:history="1">
         <w:r>
           <w:rPr>
             <w:rStyle w:val="Hyperlink"/>
@@ -7267,7 +7676,21 @@
         <w:rPr>
           <w:lang w:val="en-US"/>
         </w:rPr>
-        <w:t>Based on below diagram we have to write test case, for eg:</w:t>
+        <w:t xml:space="preserve">Based on below diagram we have to write test case, for </w:t>
+      </w:r>
+      <w:proofErr w:type="spellStart"/>
+      <w:r>
+        <w:rPr>
+          <w:lang w:val="en-US"/>
+        </w:rPr>
+        <w:t>eg</w:t>
+      </w:r>
+      <w:proofErr w:type="spellEnd"/>
+      <w:r>
+        <w:rPr>
+          <w:lang w:val="en-US"/>
+        </w:rPr>
+        <w:t>:</w:t>
       </w:r>
     </w:p>
     <w:p>
@@ -7320,7 +7743,7 @@
                     </pic:cNvPicPr>
                   </pic:nvPicPr>
                   <pic:blipFill>
-                    <a:blip r:embed="rId9" cstate="print">
+                    <a:blip r:embed="rId10" cstate="print">
                       <a:extLst>
                         <a:ext uri="{28A0092B-C50C-407E-A947-70E740481C1C}">
                           <a14:useLocalDpi xmlns:a14="http://schemas.microsoft.com/office/drawing/2010/main" val="0"/>
@@ -7352,6 +7775,1250 @@
         </w:drawing>
       </w:r>
     </w:p>
+    <w:p>
+      <w:pPr>
+        <w:rPr>
+          <w:lang w:val="en-US"/>
+        </w:rPr>
+      </w:pPr>
+    </w:p>
+    <w:p>
+      <w:pPr>
+        <w:pStyle w:val="Heading1"/>
+        <w:rPr>
+          <w:lang w:val="en-US"/>
+        </w:rPr>
+      </w:pPr>
+      <w:bookmarkStart w:id="2" w:name="_Toc130656993"/>
+      <w:r>
+        <w:rPr>
+          <w:lang w:val="en-US"/>
+        </w:rPr>
+        <w:t>Q4.</w:t>
+      </w:r>
+      <w:bookmarkEnd w:id="2"/>
+    </w:p>
+    <w:p>
+      <w:pPr>
+        <w:rPr>
+          <w:lang w:val="en-US"/>
+        </w:rPr>
+      </w:pPr>
+    </w:p>
+    <w:p>
+      <w:pPr>
+        <w:rPr>
+          <w:lang w:val="en-US"/>
+        </w:rPr>
+      </w:pPr>
+      <w:r>
+        <w:rPr>
+          <w:noProof/>
+          <w:lang w:val="en-US"/>
+        </w:rPr>
+        <w:drawing>
+          <wp:inline distT="0" distB="0" distL="0" distR="0" wp14:anchorId="3EBE05FA" wp14:editId="707E11E3">
+            <wp:extent cx="5734050" cy="2333625"/>
+            <wp:effectExtent l="0" t="0" r="0" b="9525"/>
+            <wp:docPr id="4" name="Picture 4"/>
+            <wp:cNvGraphicFramePr>
+              <a:graphicFrameLocks xmlns:a="http://schemas.openxmlformats.org/drawingml/2006/main" noChangeAspect="1"/>
+            </wp:cNvGraphicFramePr>
+            <a:graphic xmlns:a="http://schemas.openxmlformats.org/drawingml/2006/main">
+              <a:graphicData uri="http://schemas.openxmlformats.org/drawingml/2006/picture">
+                <pic:pic xmlns:pic="http://schemas.openxmlformats.org/drawingml/2006/picture">
+                  <pic:nvPicPr>
+                    <pic:cNvPr id="0" name="Picture 1"/>
+                    <pic:cNvPicPr>
+                      <a:picLocks noChangeAspect="1" noChangeArrowheads="1"/>
+                    </pic:cNvPicPr>
+                  </pic:nvPicPr>
+                  <pic:blipFill>
+                    <a:blip r:embed="rId11">
+                      <a:extLst>
+                        <a:ext uri="{28A0092B-C50C-407E-A947-70E740481C1C}">
+                          <a14:useLocalDpi xmlns:a14="http://schemas.microsoft.com/office/drawing/2010/main" val="0"/>
+                        </a:ext>
+                      </a:extLst>
+                    </a:blip>
+                    <a:srcRect/>
+                    <a:stretch>
+                      <a:fillRect/>
+                    </a:stretch>
+                  </pic:blipFill>
+                  <pic:spPr bwMode="auto">
+                    <a:xfrm>
+                      <a:off x="0" y="0"/>
+                      <a:ext cx="5734050" cy="2333625"/>
+                    </a:xfrm>
+                    <a:prstGeom prst="rect">
+                      <a:avLst/>
+                    </a:prstGeom>
+                    <a:noFill/>
+                    <a:ln>
+                      <a:noFill/>
+                    </a:ln>
+                  </pic:spPr>
+                </pic:pic>
+              </a:graphicData>
+            </a:graphic>
+          </wp:inline>
+        </w:drawing>
+      </w:r>
+    </w:p>
+    <w:p>
+      <w:pPr>
+        <w:rPr>
+          <w:lang w:val="en-US"/>
+        </w:rPr>
+      </w:pPr>
+    </w:p>
+    <w:p>
+      <w:pPr>
+        <w:rPr>
+          <w:lang w:val="en-US"/>
+        </w:rPr>
+      </w:pPr>
+      <w:r>
+        <w:rPr>
+          <w:lang w:val="en-US"/>
+        </w:rPr>
+        <w:t>Sol:</w:t>
+      </w:r>
+    </w:p>
+    <w:p>
+      <w:pPr>
+        <w:rPr>
+          <w:lang w:val="en-US"/>
+        </w:rPr>
+      </w:pPr>
+    </w:p>
+    <w:p>
+      <w:pPr>
+        <w:rPr>
+          <w:lang w:val="en-US"/>
+        </w:rPr>
+      </w:pPr>
+    </w:p>
+    <w:p>
+      <w:pPr>
+        <w:pStyle w:val="ListParagraph"/>
+        <w:numPr>
+          <w:ilvl w:val="0"/>
+          <w:numId w:val="2"/>
+        </w:numPr>
+        <w:rPr>
+          <w:lang w:val="en-US"/>
+        </w:rPr>
+      </w:pPr>
+      <w:r>
+        <w:rPr>
+          <w:lang w:val="en-US"/>
+        </w:rPr>
+        <w:t xml:space="preserve">Valid </w:t>
+      </w:r>
+      <w:proofErr w:type="gramStart"/>
+      <w:r>
+        <w:rPr>
+          <w:lang w:val="en-US"/>
+        </w:rPr>
+        <w:t>subdomains  :</w:t>
+      </w:r>
+      <w:proofErr w:type="gramEnd"/>
+      <w:r>
+        <w:rPr>
+          <w:lang w:val="en-US"/>
+        </w:rPr>
+        <w:br/>
+      </w:r>
+    </w:p>
+    <w:tbl>
+      <w:tblPr>
+        <w:tblW w:w="6960" w:type="dxa"/>
+        <w:tblLook w:val="04A0" w:firstRow="1" w:lastRow="0" w:firstColumn="1" w:lastColumn="0" w:noHBand="0" w:noVBand="1"/>
+      </w:tblPr>
+      <w:tblGrid>
+        <w:gridCol w:w="1300"/>
+        <w:gridCol w:w="1720"/>
+        <w:gridCol w:w="1880"/>
+        <w:gridCol w:w="2060"/>
+      </w:tblGrid>
+      <w:tr>
+        <w:trPr>
+          <w:trHeight w:val="320"/>
+        </w:trPr>
+        <w:tc>
+          <w:tcPr>
+            <w:tcW w:w="1300" w:type="dxa"/>
+            <w:tcBorders>
+              <w:top w:val="single" w:sz="4" w:space="0" w:color="auto"/>
+              <w:left w:val="single" w:sz="4" w:space="0" w:color="auto"/>
+              <w:bottom w:val="single" w:sz="4" w:space="0" w:color="auto"/>
+              <w:right w:val="single" w:sz="4" w:space="0" w:color="auto"/>
+            </w:tcBorders>
+            <w:shd w:val="clear" w:color="auto" w:fill="B4C6E7"/>
+            <w:noWrap/>
+            <w:vAlign w:val="bottom"/>
+            <w:hideMark/>
+          </w:tcPr>
+          <w:p>
+            <w:pPr>
+              <w:rPr>
+                <w:rFonts w:ascii="Calibri" w:eastAsia="Times New Roman" w:hAnsi="Calibri" w:cs="Calibri"/>
+                <w:color w:val="000000"/>
+                <w:lang w:eastAsia="en-GB"/>
+              </w:rPr>
+            </w:pPr>
+            <w:r>
+              <w:rPr>
+                <w:rFonts w:ascii="Calibri" w:eastAsia="Times New Roman" w:hAnsi="Calibri" w:cs="Calibri"/>
+                <w:color w:val="000000"/>
+                <w:lang w:eastAsia="en-GB"/>
+              </w:rPr>
+              <w:t>Sl.no</w:t>
+            </w:r>
+          </w:p>
+        </w:tc>
+        <w:tc>
+          <w:tcPr>
+            <w:tcW w:w="1720" w:type="dxa"/>
+            <w:tcBorders>
+              <w:top w:val="single" w:sz="4" w:space="0" w:color="auto"/>
+              <w:left w:val="nil"/>
+              <w:bottom w:val="single" w:sz="4" w:space="0" w:color="auto"/>
+              <w:right w:val="single" w:sz="4" w:space="0" w:color="auto"/>
+            </w:tcBorders>
+            <w:shd w:val="clear" w:color="auto" w:fill="B4C6E7"/>
+            <w:noWrap/>
+            <w:vAlign w:val="bottom"/>
+            <w:hideMark/>
+          </w:tcPr>
+          <w:p>
+            <w:pPr>
+              <w:rPr>
+                <w:rFonts w:ascii="Calibri" w:eastAsia="Times New Roman" w:hAnsi="Calibri" w:cs="Calibri"/>
+                <w:color w:val="000000"/>
+                <w:lang w:eastAsia="en-GB"/>
+              </w:rPr>
+            </w:pPr>
+            <w:r>
+              <w:rPr>
+                <w:rFonts w:ascii="Calibri" w:eastAsia="Times New Roman" w:hAnsi="Calibri" w:cs="Calibri"/>
+                <w:color w:val="000000"/>
+                <w:lang w:eastAsia="en-GB"/>
+              </w:rPr>
+              <w:t xml:space="preserve">Input </w:t>
+            </w:r>
+            <w:proofErr w:type="spellStart"/>
+            <w:r>
+              <w:rPr>
+                <w:rFonts w:ascii="Calibri" w:eastAsia="Times New Roman" w:hAnsi="Calibri" w:cs="Calibri"/>
+                <w:color w:val="000000"/>
+                <w:lang w:eastAsia="en-GB"/>
+              </w:rPr>
+              <w:t>paramters</w:t>
+            </w:r>
+            <w:proofErr w:type="spellEnd"/>
+          </w:p>
+        </w:tc>
+        <w:tc>
+          <w:tcPr>
+            <w:tcW w:w="1880" w:type="dxa"/>
+            <w:tcBorders>
+              <w:top w:val="single" w:sz="4" w:space="0" w:color="auto"/>
+              <w:left w:val="nil"/>
+              <w:bottom w:val="single" w:sz="4" w:space="0" w:color="auto"/>
+              <w:right w:val="single" w:sz="4" w:space="0" w:color="auto"/>
+            </w:tcBorders>
+            <w:shd w:val="clear" w:color="auto" w:fill="B4C6E7"/>
+            <w:noWrap/>
+            <w:vAlign w:val="bottom"/>
+            <w:hideMark/>
+          </w:tcPr>
+          <w:p>
+            <w:pPr>
+              <w:rPr>
+                <w:rFonts w:ascii="Calibri" w:eastAsia="Times New Roman" w:hAnsi="Calibri" w:cs="Calibri"/>
+                <w:color w:val="000000"/>
+                <w:lang w:eastAsia="en-GB"/>
+              </w:rPr>
+            </w:pPr>
+            <w:r>
+              <w:rPr>
+                <w:rFonts w:ascii="Calibri" w:eastAsia="Times New Roman" w:hAnsi="Calibri" w:cs="Calibri"/>
+                <w:color w:val="000000"/>
+                <w:lang w:eastAsia="en-GB"/>
+              </w:rPr>
+              <w:t>Valid subdomains</w:t>
+            </w:r>
+          </w:p>
+        </w:tc>
+        <w:tc>
+          <w:tcPr>
+            <w:tcW w:w="2060" w:type="dxa"/>
+            <w:tcBorders>
+              <w:top w:val="single" w:sz="4" w:space="0" w:color="auto"/>
+              <w:left w:val="nil"/>
+              <w:bottom w:val="single" w:sz="4" w:space="0" w:color="auto"/>
+              <w:right w:val="single" w:sz="4" w:space="0" w:color="auto"/>
+            </w:tcBorders>
+            <w:shd w:val="clear" w:color="auto" w:fill="B4C6E7"/>
+            <w:noWrap/>
+            <w:vAlign w:val="bottom"/>
+            <w:hideMark/>
+          </w:tcPr>
+          <w:p>
+            <w:pPr>
+              <w:rPr>
+                <w:rFonts w:ascii="Calibri" w:eastAsia="Times New Roman" w:hAnsi="Calibri" w:cs="Calibri"/>
+                <w:color w:val="000000"/>
+                <w:lang w:eastAsia="en-GB"/>
+              </w:rPr>
+            </w:pPr>
+            <w:r>
+              <w:rPr>
+                <w:rFonts w:ascii="Calibri" w:eastAsia="Times New Roman" w:hAnsi="Calibri" w:cs="Calibri"/>
+                <w:color w:val="000000"/>
+                <w:lang w:eastAsia="en-GB"/>
+              </w:rPr>
+              <w:t>Invalid Subdomains</w:t>
+            </w:r>
+          </w:p>
+        </w:tc>
+      </w:tr>
+      <w:tr>
+        <w:trPr>
+          <w:trHeight w:val="320"/>
+        </w:trPr>
+        <w:tc>
+          <w:tcPr>
+            <w:tcW w:w="1300" w:type="dxa"/>
+            <w:tcBorders>
+              <w:top w:val="nil"/>
+              <w:left w:val="single" w:sz="4" w:space="0" w:color="auto"/>
+              <w:bottom w:val="single" w:sz="4" w:space="0" w:color="auto"/>
+              <w:right w:val="single" w:sz="4" w:space="0" w:color="auto"/>
+            </w:tcBorders>
+            <w:noWrap/>
+            <w:vAlign w:val="bottom"/>
+            <w:hideMark/>
+          </w:tcPr>
+          <w:p>
+            <w:pPr>
+              <w:jc w:val="right"/>
+              <w:rPr>
+                <w:rFonts w:ascii="Calibri" w:eastAsia="Times New Roman" w:hAnsi="Calibri" w:cs="Calibri"/>
+                <w:color w:val="000000"/>
+                <w:lang w:eastAsia="en-GB"/>
+              </w:rPr>
+            </w:pPr>
+            <w:r>
+              <w:rPr>
+                <w:rFonts w:ascii="Calibri" w:eastAsia="Times New Roman" w:hAnsi="Calibri" w:cs="Calibri"/>
+                <w:color w:val="000000"/>
+                <w:lang w:eastAsia="en-GB"/>
+              </w:rPr>
+              <w:t>1</w:t>
+            </w:r>
+          </w:p>
+        </w:tc>
+        <w:tc>
+          <w:tcPr>
+            <w:tcW w:w="1720" w:type="dxa"/>
+            <w:tcBorders>
+              <w:top w:val="nil"/>
+              <w:left w:val="nil"/>
+              <w:bottom w:val="single" w:sz="4" w:space="0" w:color="auto"/>
+              <w:right w:val="single" w:sz="4" w:space="0" w:color="auto"/>
+            </w:tcBorders>
+            <w:noWrap/>
+            <w:vAlign w:val="bottom"/>
+            <w:hideMark/>
+          </w:tcPr>
+          <w:p>
+            <w:pPr>
+              <w:rPr>
+                <w:rFonts w:ascii="Calibri" w:eastAsia="Times New Roman" w:hAnsi="Calibri" w:cs="Calibri"/>
+                <w:color w:val="000000"/>
+                <w:lang w:eastAsia="en-GB"/>
+              </w:rPr>
+            </w:pPr>
+            <w:r>
+              <w:rPr>
+                <w:rFonts w:ascii="Calibri" w:eastAsia="Times New Roman" w:hAnsi="Calibri" w:cs="Calibri"/>
+                <w:color w:val="000000"/>
+                <w:lang w:eastAsia="en-GB"/>
+              </w:rPr>
+              <w:t>RET</w:t>
+            </w:r>
+          </w:p>
+        </w:tc>
+        <w:tc>
+          <w:tcPr>
+            <w:tcW w:w="1880" w:type="dxa"/>
+            <w:tcBorders>
+              <w:top w:val="nil"/>
+              <w:left w:val="nil"/>
+              <w:bottom w:val="single" w:sz="4" w:space="0" w:color="auto"/>
+              <w:right w:val="single" w:sz="4" w:space="0" w:color="auto"/>
+            </w:tcBorders>
+            <w:noWrap/>
+            <w:vAlign w:val="bottom"/>
+            <w:hideMark/>
+          </w:tcPr>
+          <w:p>
+            <w:pPr>
+              <w:rPr>
+                <w:rFonts w:ascii="Calibri" w:eastAsia="Times New Roman" w:hAnsi="Calibri" w:cs="Calibri"/>
+                <w:color w:val="000000"/>
+                <w:lang w:eastAsia="en-GB"/>
+              </w:rPr>
+            </w:pPr>
+            <w:r>
+              <w:rPr>
+                <w:rFonts w:ascii="Calibri" w:eastAsia="Times New Roman" w:hAnsi="Calibri" w:cs="Calibri"/>
+                <w:color w:val="000000"/>
+                <w:lang w:eastAsia="en-GB"/>
+              </w:rPr>
+              <w:t>1=RET</w:t>
+            </w:r>
+          </w:p>
+        </w:tc>
+        <w:tc>
+          <w:tcPr>
+            <w:tcW w:w="2060" w:type="dxa"/>
+            <w:tcBorders>
+              <w:top w:val="nil"/>
+              <w:left w:val="nil"/>
+              <w:bottom w:val="single" w:sz="4" w:space="0" w:color="auto"/>
+              <w:right w:val="single" w:sz="4" w:space="0" w:color="auto"/>
+            </w:tcBorders>
+            <w:noWrap/>
+            <w:vAlign w:val="bottom"/>
+            <w:hideMark/>
+          </w:tcPr>
+          <w:p>
+            <w:pPr>
+              <w:rPr>
+                <w:rFonts w:ascii="Calibri" w:eastAsia="Times New Roman" w:hAnsi="Calibri" w:cs="Calibri"/>
+                <w:color w:val="000000"/>
+                <w:lang w:eastAsia="en-GB"/>
+              </w:rPr>
+            </w:pPr>
+            <w:r>
+              <w:rPr>
+                <w:rFonts w:ascii="Calibri" w:eastAsia="Times New Roman" w:hAnsi="Calibri" w:cs="Calibri"/>
+                <w:color w:val="000000"/>
+                <w:lang w:eastAsia="en-GB"/>
+              </w:rPr>
+              <w:t>RET&lt;1</w:t>
+            </w:r>
+          </w:p>
+        </w:tc>
+      </w:tr>
+      <w:tr>
+        <w:trPr>
+          <w:trHeight w:val="320"/>
+        </w:trPr>
+        <w:tc>
+          <w:tcPr>
+            <w:tcW w:w="1300" w:type="dxa"/>
+            <w:tcBorders>
+              <w:top w:val="nil"/>
+              <w:left w:val="single" w:sz="4" w:space="0" w:color="auto"/>
+              <w:bottom w:val="single" w:sz="4" w:space="0" w:color="auto"/>
+              <w:right w:val="single" w:sz="4" w:space="0" w:color="auto"/>
+            </w:tcBorders>
+            <w:noWrap/>
+            <w:vAlign w:val="bottom"/>
+            <w:hideMark/>
+          </w:tcPr>
+          <w:p>
+            <w:pPr>
+              <w:rPr>
+                <w:rFonts w:ascii="Calibri" w:eastAsia="Times New Roman" w:hAnsi="Calibri" w:cs="Calibri"/>
+                <w:color w:val="000000"/>
+                <w:lang w:eastAsia="en-GB"/>
+              </w:rPr>
+            </w:pPr>
+            <w:r>
+              <w:rPr>
+                <w:rFonts w:ascii="Calibri" w:eastAsia="Times New Roman" w:hAnsi="Calibri" w:cs="Calibri"/>
+                <w:color w:val="000000"/>
+                <w:lang w:eastAsia="en-GB"/>
+              </w:rPr>
+              <w:t> </w:t>
+            </w:r>
+          </w:p>
+        </w:tc>
+        <w:tc>
+          <w:tcPr>
+            <w:tcW w:w="1720" w:type="dxa"/>
+            <w:tcBorders>
+              <w:top w:val="nil"/>
+              <w:left w:val="nil"/>
+              <w:bottom w:val="single" w:sz="4" w:space="0" w:color="auto"/>
+              <w:right w:val="single" w:sz="4" w:space="0" w:color="auto"/>
+            </w:tcBorders>
+            <w:noWrap/>
+            <w:vAlign w:val="bottom"/>
+            <w:hideMark/>
+          </w:tcPr>
+          <w:p>
+            <w:pPr>
+              <w:rPr>
+                <w:rFonts w:ascii="Calibri" w:eastAsia="Times New Roman" w:hAnsi="Calibri" w:cs="Calibri"/>
+                <w:color w:val="000000"/>
+                <w:lang w:eastAsia="en-GB"/>
+              </w:rPr>
+            </w:pPr>
+            <w:r>
+              <w:rPr>
+                <w:rFonts w:ascii="Calibri" w:eastAsia="Times New Roman" w:hAnsi="Calibri" w:cs="Calibri"/>
+                <w:color w:val="000000"/>
+                <w:lang w:eastAsia="en-GB"/>
+              </w:rPr>
+              <w:t> </w:t>
+            </w:r>
+          </w:p>
+        </w:tc>
+        <w:tc>
+          <w:tcPr>
+            <w:tcW w:w="1880" w:type="dxa"/>
+            <w:tcBorders>
+              <w:top w:val="nil"/>
+              <w:left w:val="nil"/>
+              <w:bottom w:val="single" w:sz="4" w:space="0" w:color="auto"/>
+              <w:right w:val="single" w:sz="4" w:space="0" w:color="auto"/>
+            </w:tcBorders>
+            <w:noWrap/>
+            <w:vAlign w:val="bottom"/>
+            <w:hideMark/>
+          </w:tcPr>
+          <w:p>
+            <w:pPr>
+              <w:rPr>
+                <w:rFonts w:ascii="Calibri" w:eastAsia="Times New Roman" w:hAnsi="Calibri" w:cs="Calibri"/>
+                <w:color w:val="000000"/>
+                <w:lang w:eastAsia="en-GB"/>
+              </w:rPr>
+            </w:pPr>
+            <w:r>
+              <w:rPr>
+                <w:rFonts w:ascii="Calibri" w:eastAsia="Times New Roman" w:hAnsi="Calibri" w:cs="Calibri"/>
+                <w:color w:val="000000"/>
+                <w:lang w:eastAsia="en-GB"/>
+              </w:rPr>
+              <w:t>2&lt;=RET&lt;=5</w:t>
+            </w:r>
+          </w:p>
+        </w:tc>
+        <w:tc>
+          <w:tcPr>
+            <w:tcW w:w="2060" w:type="dxa"/>
+            <w:tcBorders>
+              <w:top w:val="nil"/>
+              <w:left w:val="nil"/>
+              <w:bottom w:val="single" w:sz="4" w:space="0" w:color="auto"/>
+              <w:right w:val="single" w:sz="4" w:space="0" w:color="auto"/>
+            </w:tcBorders>
+            <w:noWrap/>
+            <w:vAlign w:val="bottom"/>
+            <w:hideMark/>
+          </w:tcPr>
+          <w:p>
+            <w:pPr>
+              <w:rPr>
+                <w:rFonts w:ascii="Calibri" w:eastAsia="Times New Roman" w:hAnsi="Calibri" w:cs="Calibri"/>
+                <w:color w:val="000000"/>
+                <w:lang w:eastAsia="en-GB"/>
+              </w:rPr>
+            </w:pPr>
+            <w:r>
+              <w:rPr>
+                <w:rFonts w:ascii="Calibri" w:eastAsia="Times New Roman" w:hAnsi="Calibri" w:cs="Calibri"/>
+                <w:color w:val="000000"/>
+                <w:lang w:eastAsia="en-GB"/>
+              </w:rPr>
+              <w:t>1&lt;RET&lt;2</w:t>
+            </w:r>
+          </w:p>
+        </w:tc>
+      </w:tr>
+      <w:tr>
+        <w:trPr>
+          <w:trHeight w:val="320"/>
+        </w:trPr>
+        <w:tc>
+          <w:tcPr>
+            <w:tcW w:w="1300" w:type="dxa"/>
+            <w:tcBorders>
+              <w:top w:val="nil"/>
+              <w:left w:val="single" w:sz="4" w:space="0" w:color="auto"/>
+              <w:bottom w:val="single" w:sz="4" w:space="0" w:color="auto"/>
+              <w:right w:val="single" w:sz="4" w:space="0" w:color="auto"/>
+            </w:tcBorders>
+            <w:noWrap/>
+            <w:vAlign w:val="bottom"/>
+            <w:hideMark/>
+          </w:tcPr>
+          <w:p>
+            <w:pPr>
+              <w:rPr>
+                <w:rFonts w:ascii="Calibri" w:eastAsia="Times New Roman" w:hAnsi="Calibri" w:cs="Calibri"/>
+                <w:color w:val="000000"/>
+                <w:lang w:eastAsia="en-GB"/>
+              </w:rPr>
+            </w:pPr>
+            <w:r>
+              <w:rPr>
+                <w:rFonts w:ascii="Calibri" w:eastAsia="Times New Roman" w:hAnsi="Calibri" w:cs="Calibri"/>
+                <w:color w:val="000000"/>
+                <w:lang w:eastAsia="en-GB"/>
+              </w:rPr>
+              <w:t> </w:t>
+            </w:r>
+          </w:p>
+        </w:tc>
+        <w:tc>
+          <w:tcPr>
+            <w:tcW w:w="1720" w:type="dxa"/>
+            <w:tcBorders>
+              <w:top w:val="nil"/>
+              <w:left w:val="nil"/>
+              <w:bottom w:val="single" w:sz="4" w:space="0" w:color="auto"/>
+              <w:right w:val="single" w:sz="4" w:space="0" w:color="auto"/>
+            </w:tcBorders>
+            <w:noWrap/>
+            <w:vAlign w:val="bottom"/>
+            <w:hideMark/>
+          </w:tcPr>
+          <w:p>
+            <w:pPr>
+              <w:rPr>
+                <w:rFonts w:ascii="Calibri" w:eastAsia="Times New Roman" w:hAnsi="Calibri" w:cs="Calibri"/>
+                <w:color w:val="000000"/>
+                <w:lang w:eastAsia="en-GB"/>
+              </w:rPr>
+            </w:pPr>
+            <w:r>
+              <w:rPr>
+                <w:rFonts w:ascii="Calibri" w:eastAsia="Times New Roman" w:hAnsi="Calibri" w:cs="Calibri"/>
+                <w:color w:val="000000"/>
+                <w:lang w:eastAsia="en-GB"/>
+              </w:rPr>
+              <w:t> </w:t>
+            </w:r>
+          </w:p>
+        </w:tc>
+        <w:tc>
+          <w:tcPr>
+            <w:tcW w:w="1880" w:type="dxa"/>
+            <w:tcBorders>
+              <w:top w:val="nil"/>
+              <w:left w:val="nil"/>
+              <w:bottom w:val="single" w:sz="4" w:space="0" w:color="auto"/>
+              <w:right w:val="single" w:sz="4" w:space="0" w:color="auto"/>
+            </w:tcBorders>
+            <w:noWrap/>
+            <w:vAlign w:val="bottom"/>
+            <w:hideMark/>
+          </w:tcPr>
+          <w:p>
+            <w:pPr>
+              <w:rPr>
+                <w:rFonts w:ascii="Calibri" w:eastAsia="Times New Roman" w:hAnsi="Calibri" w:cs="Calibri"/>
+                <w:color w:val="000000"/>
+                <w:lang w:eastAsia="en-GB"/>
+              </w:rPr>
+            </w:pPr>
+            <w:r>
+              <w:rPr>
+                <w:rFonts w:ascii="Calibri" w:eastAsia="Times New Roman" w:hAnsi="Calibri" w:cs="Calibri"/>
+                <w:color w:val="000000"/>
+                <w:lang w:eastAsia="en-GB"/>
+              </w:rPr>
+              <w:t>6&lt;=RET</w:t>
+            </w:r>
+          </w:p>
+        </w:tc>
+        <w:tc>
+          <w:tcPr>
+            <w:tcW w:w="2060" w:type="dxa"/>
+            <w:tcBorders>
+              <w:top w:val="nil"/>
+              <w:left w:val="nil"/>
+              <w:bottom w:val="single" w:sz="4" w:space="0" w:color="auto"/>
+              <w:right w:val="single" w:sz="4" w:space="0" w:color="auto"/>
+            </w:tcBorders>
+            <w:noWrap/>
+            <w:vAlign w:val="bottom"/>
+            <w:hideMark/>
+          </w:tcPr>
+          <w:p>
+            <w:pPr>
+              <w:rPr>
+                <w:rFonts w:ascii="Calibri" w:eastAsia="Times New Roman" w:hAnsi="Calibri" w:cs="Calibri"/>
+                <w:color w:val="000000"/>
+                <w:lang w:eastAsia="en-GB"/>
+              </w:rPr>
+            </w:pPr>
+            <w:r>
+              <w:rPr>
+                <w:rFonts w:ascii="Calibri" w:eastAsia="Times New Roman" w:hAnsi="Calibri" w:cs="Calibri"/>
+                <w:color w:val="000000"/>
+                <w:lang w:eastAsia="en-GB"/>
+              </w:rPr>
+              <w:t>5&lt;RET&lt;6</w:t>
+            </w:r>
+          </w:p>
+        </w:tc>
+      </w:tr>
+      <w:tr>
+        <w:trPr>
+          <w:trHeight w:val="320"/>
+        </w:trPr>
+        <w:tc>
+          <w:tcPr>
+            <w:tcW w:w="1300" w:type="dxa"/>
+            <w:tcBorders>
+              <w:top w:val="nil"/>
+              <w:left w:val="single" w:sz="4" w:space="0" w:color="auto"/>
+              <w:bottom w:val="single" w:sz="4" w:space="0" w:color="auto"/>
+              <w:right w:val="single" w:sz="4" w:space="0" w:color="auto"/>
+            </w:tcBorders>
+            <w:noWrap/>
+            <w:vAlign w:val="bottom"/>
+            <w:hideMark/>
+          </w:tcPr>
+          <w:p>
+            <w:pPr>
+              <w:jc w:val="right"/>
+              <w:rPr>
+                <w:rFonts w:ascii="Calibri" w:eastAsia="Times New Roman" w:hAnsi="Calibri" w:cs="Calibri"/>
+                <w:color w:val="000000"/>
+                <w:lang w:eastAsia="en-GB"/>
+              </w:rPr>
+            </w:pPr>
+            <w:r>
+              <w:rPr>
+                <w:rFonts w:ascii="Calibri" w:eastAsia="Times New Roman" w:hAnsi="Calibri" w:cs="Calibri"/>
+                <w:color w:val="000000"/>
+                <w:lang w:eastAsia="en-GB"/>
+              </w:rPr>
+              <w:t>2</w:t>
+            </w:r>
+          </w:p>
+        </w:tc>
+        <w:tc>
+          <w:tcPr>
+            <w:tcW w:w="1720" w:type="dxa"/>
+            <w:tcBorders>
+              <w:top w:val="nil"/>
+              <w:left w:val="nil"/>
+              <w:bottom w:val="single" w:sz="4" w:space="0" w:color="auto"/>
+              <w:right w:val="single" w:sz="4" w:space="0" w:color="auto"/>
+            </w:tcBorders>
+            <w:noWrap/>
+            <w:vAlign w:val="bottom"/>
+            <w:hideMark/>
+          </w:tcPr>
+          <w:p>
+            <w:pPr>
+              <w:rPr>
+                <w:rFonts w:ascii="Calibri" w:eastAsia="Times New Roman" w:hAnsi="Calibri" w:cs="Calibri"/>
+                <w:color w:val="000000"/>
+                <w:lang w:eastAsia="en-GB"/>
+              </w:rPr>
+            </w:pPr>
+            <w:r>
+              <w:rPr>
+                <w:rFonts w:ascii="Calibri" w:eastAsia="Times New Roman" w:hAnsi="Calibri" w:cs="Calibri"/>
+                <w:color w:val="000000"/>
+                <w:lang w:eastAsia="en-GB"/>
+              </w:rPr>
+              <w:t>DET</w:t>
+            </w:r>
+          </w:p>
+        </w:tc>
+        <w:tc>
+          <w:tcPr>
+            <w:tcW w:w="1880" w:type="dxa"/>
+            <w:tcBorders>
+              <w:top w:val="nil"/>
+              <w:left w:val="nil"/>
+              <w:bottom w:val="single" w:sz="4" w:space="0" w:color="auto"/>
+              <w:right w:val="single" w:sz="4" w:space="0" w:color="auto"/>
+            </w:tcBorders>
+            <w:noWrap/>
+            <w:vAlign w:val="bottom"/>
+            <w:hideMark/>
+          </w:tcPr>
+          <w:p>
+            <w:pPr>
+              <w:rPr>
+                <w:rFonts w:ascii="Calibri" w:eastAsia="Times New Roman" w:hAnsi="Calibri" w:cs="Calibri"/>
+                <w:color w:val="000000"/>
+                <w:lang w:eastAsia="en-GB"/>
+              </w:rPr>
+            </w:pPr>
+            <w:r>
+              <w:rPr>
+                <w:rFonts w:ascii="Calibri" w:eastAsia="Times New Roman" w:hAnsi="Calibri" w:cs="Calibri"/>
+                <w:color w:val="000000"/>
+                <w:lang w:eastAsia="en-GB"/>
+              </w:rPr>
+              <w:t>1&lt;=DET&lt;=19</w:t>
+            </w:r>
+          </w:p>
+        </w:tc>
+        <w:tc>
+          <w:tcPr>
+            <w:tcW w:w="2060" w:type="dxa"/>
+            <w:tcBorders>
+              <w:top w:val="nil"/>
+              <w:left w:val="nil"/>
+              <w:bottom w:val="single" w:sz="4" w:space="0" w:color="auto"/>
+              <w:right w:val="single" w:sz="4" w:space="0" w:color="auto"/>
+            </w:tcBorders>
+            <w:noWrap/>
+            <w:vAlign w:val="bottom"/>
+            <w:hideMark/>
+          </w:tcPr>
+          <w:p>
+            <w:pPr>
+              <w:rPr>
+                <w:rFonts w:ascii="Calibri" w:eastAsia="Times New Roman" w:hAnsi="Calibri" w:cs="Calibri"/>
+                <w:color w:val="000000"/>
+                <w:lang w:eastAsia="en-GB"/>
+              </w:rPr>
+            </w:pPr>
+            <w:r>
+              <w:rPr>
+                <w:rFonts w:ascii="Calibri" w:eastAsia="Times New Roman" w:hAnsi="Calibri" w:cs="Calibri"/>
+                <w:color w:val="000000"/>
+                <w:lang w:eastAsia="en-GB"/>
+              </w:rPr>
+              <w:t>DET&lt;1</w:t>
+            </w:r>
+          </w:p>
+        </w:tc>
+      </w:tr>
+      <w:tr>
+        <w:trPr>
+          <w:trHeight w:val="320"/>
+        </w:trPr>
+        <w:tc>
+          <w:tcPr>
+            <w:tcW w:w="1300" w:type="dxa"/>
+            <w:tcBorders>
+              <w:top w:val="nil"/>
+              <w:left w:val="single" w:sz="4" w:space="0" w:color="auto"/>
+              <w:bottom w:val="single" w:sz="4" w:space="0" w:color="auto"/>
+              <w:right w:val="single" w:sz="4" w:space="0" w:color="auto"/>
+            </w:tcBorders>
+            <w:noWrap/>
+            <w:vAlign w:val="bottom"/>
+            <w:hideMark/>
+          </w:tcPr>
+          <w:p>
+            <w:pPr>
+              <w:rPr>
+                <w:rFonts w:ascii="Calibri" w:eastAsia="Times New Roman" w:hAnsi="Calibri" w:cs="Calibri"/>
+                <w:color w:val="000000"/>
+                <w:lang w:eastAsia="en-GB"/>
+              </w:rPr>
+            </w:pPr>
+            <w:r>
+              <w:rPr>
+                <w:rFonts w:ascii="Calibri" w:eastAsia="Times New Roman" w:hAnsi="Calibri" w:cs="Calibri"/>
+                <w:color w:val="000000"/>
+                <w:lang w:eastAsia="en-GB"/>
+              </w:rPr>
+              <w:t> </w:t>
+            </w:r>
+          </w:p>
+        </w:tc>
+        <w:tc>
+          <w:tcPr>
+            <w:tcW w:w="1720" w:type="dxa"/>
+            <w:tcBorders>
+              <w:top w:val="nil"/>
+              <w:left w:val="nil"/>
+              <w:bottom w:val="single" w:sz="4" w:space="0" w:color="auto"/>
+              <w:right w:val="single" w:sz="4" w:space="0" w:color="auto"/>
+            </w:tcBorders>
+            <w:noWrap/>
+            <w:vAlign w:val="bottom"/>
+            <w:hideMark/>
+          </w:tcPr>
+          <w:p>
+            <w:pPr>
+              <w:rPr>
+                <w:rFonts w:ascii="Calibri" w:eastAsia="Times New Roman" w:hAnsi="Calibri" w:cs="Calibri"/>
+                <w:color w:val="000000"/>
+                <w:lang w:eastAsia="en-GB"/>
+              </w:rPr>
+            </w:pPr>
+            <w:r>
+              <w:rPr>
+                <w:rFonts w:ascii="Calibri" w:eastAsia="Times New Roman" w:hAnsi="Calibri" w:cs="Calibri"/>
+                <w:color w:val="000000"/>
+                <w:lang w:eastAsia="en-GB"/>
+              </w:rPr>
+              <w:t> </w:t>
+            </w:r>
+          </w:p>
+        </w:tc>
+        <w:tc>
+          <w:tcPr>
+            <w:tcW w:w="1880" w:type="dxa"/>
+            <w:tcBorders>
+              <w:top w:val="nil"/>
+              <w:left w:val="nil"/>
+              <w:bottom w:val="single" w:sz="4" w:space="0" w:color="auto"/>
+              <w:right w:val="single" w:sz="4" w:space="0" w:color="auto"/>
+            </w:tcBorders>
+            <w:noWrap/>
+            <w:vAlign w:val="bottom"/>
+            <w:hideMark/>
+          </w:tcPr>
+          <w:p>
+            <w:pPr>
+              <w:rPr>
+                <w:rFonts w:ascii="Calibri" w:eastAsia="Times New Roman" w:hAnsi="Calibri" w:cs="Calibri"/>
+                <w:color w:val="000000"/>
+                <w:lang w:eastAsia="en-GB"/>
+              </w:rPr>
+            </w:pPr>
+            <w:r>
+              <w:rPr>
+                <w:rFonts w:ascii="Calibri" w:eastAsia="Times New Roman" w:hAnsi="Calibri" w:cs="Calibri"/>
+                <w:color w:val="000000"/>
+                <w:lang w:eastAsia="en-GB"/>
+              </w:rPr>
+              <w:t>20&lt;=DET&lt;=50</w:t>
+            </w:r>
+          </w:p>
+        </w:tc>
+        <w:tc>
+          <w:tcPr>
+            <w:tcW w:w="2060" w:type="dxa"/>
+            <w:tcBorders>
+              <w:top w:val="nil"/>
+              <w:left w:val="nil"/>
+              <w:bottom w:val="single" w:sz="4" w:space="0" w:color="auto"/>
+              <w:right w:val="single" w:sz="4" w:space="0" w:color="auto"/>
+            </w:tcBorders>
+            <w:noWrap/>
+            <w:vAlign w:val="bottom"/>
+            <w:hideMark/>
+          </w:tcPr>
+          <w:p>
+            <w:pPr>
+              <w:rPr>
+                <w:rFonts w:ascii="Calibri" w:eastAsia="Times New Roman" w:hAnsi="Calibri" w:cs="Calibri"/>
+                <w:color w:val="000000"/>
+                <w:lang w:eastAsia="en-GB"/>
+              </w:rPr>
+            </w:pPr>
+            <w:r>
+              <w:rPr>
+                <w:rFonts w:ascii="Calibri" w:eastAsia="Times New Roman" w:hAnsi="Calibri" w:cs="Calibri"/>
+                <w:color w:val="000000"/>
+                <w:lang w:eastAsia="en-GB"/>
+              </w:rPr>
+              <w:t>19&lt;DET&lt;20</w:t>
+            </w:r>
+          </w:p>
+        </w:tc>
+      </w:tr>
+      <w:tr>
+        <w:trPr>
+          <w:trHeight w:val="320"/>
+        </w:trPr>
+        <w:tc>
+          <w:tcPr>
+            <w:tcW w:w="1300" w:type="dxa"/>
+            <w:tcBorders>
+              <w:top w:val="nil"/>
+              <w:left w:val="single" w:sz="4" w:space="0" w:color="auto"/>
+              <w:bottom w:val="single" w:sz="4" w:space="0" w:color="auto"/>
+              <w:right w:val="single" w:sz="4" w:space="0" w:color="auto"/>
+            </w:tcBorders>
+            <w:noWrap/>
+            <w:vAlign w:val="bottom"/>
+            <w:hideMark/>
+          </w:tcPr>
+          <w:p>
+            <w:pPr>
+              <w:rPr>
+                <w:rFonts w:ascii="Calibri" w:eastAsia="Times New Roman" w:hAnsi="Calibri" w:cs="Calibri"/>
+                <w:color w:val="000000"/>
+                <w:lang w:eastAsia="en-GB"/>
+              </w:rPr>
+            </w:pPr>
+            <w:r>
+              <w:rPr>
+                <w:rFonts w:ascii="Calibri" w:eastAsia="Times New Roman" w:hAnsi="Calibri" w:cs="Calibri"/>
+                <w:color w:val="000000"/>
+                <w:lang w:eastAsia="en-GB"/>
+              </w:rPr>
+              <w:lastRenderedPageBreak/>
+              <w:t> </w:t>
+            </w:r>
+          </w:p>
+        </w:tc>
+        <w:tc>
+          <w:tcPr>
+            <w:tcW w:w="1720" w:type="dxa"/>
+            <w:tcBorders>
+              <w:top w:val="nil"/>
+              <w:left w:val="nil"/>
+              <w:bottom w:val="single" w:sz="4" w:space="0" w:color="auto"/>
+              <w:right w:val="single" w:sz="4" w:space="0" w:color="auto"/>
+            </w:tcBorders>
+            <w:noWrap/>
+            <w:vAlign w:val="bottom"/>
+            <w:hideMark/>
+          </w:tcPr>
+          <w:p>
+            <w:pPr>
+              <w:rPr>
+                <w:rFonts w:ascii="Calibri" w:eastAsia="Times New Roman" w:hAnsi="Calibri" w:cs="Calibri"/>
+                <w:color w:val="000000"/>
+                <w:lang w:eastAsia="en-GB"/>
+              </w:rPr>
+            </w:pPr>
+            <w:r>
+              <w:rPr>
+                <w:rFonts w:ascii="Calibri" w:eastAsia="Times New Roman" w:hAnsi="Calibri" w:cs="Calibri"/>
+                <w:color w:val="000000"/>
+                <w:lang w:eastAsia="en-GB"/>
+              </w:rPr>
+              <w:t> </w:t>
+            </w:r>
+          </w:p>
+        </w:tc>
+        <w:tc>
+          <w:tcPr>
+            <w:tcW w:w="1880" w:type="dxa"/>
+            <w:tcBorders>
+              <w:top w:val="nil"/>
+              <w:left w:val="nil"/>
+              <w:bottom w:val="single" w:sz="4" w:space="0" w:color="auto"/>
+              <w:right w:val="single" w:sz="4" w:space="0" w:color="auto"/>
+            </w:tcBorders>
+            <w:noWrap/>
+            <w:vAlign w:val="bottom"/>
+            <w:hideMark/>
+          </w:tcPr>
+          <w:p>
+            <w:pPr>
+              <w:rPr>
+                <w:rFonts w:ascii="Calibri" w:eastAsia="Times New Roman" w:hAnsi="Calibri" w:cs="Calibri"/>
+                <w:color w:val="000000"/>
+                <w:lang w:eastAsia="en-GB"/>
+              </w:rPr>
+            </w:pPr>
+            <w:r>
+              <w:rPr>
+                <w:rFonts w:ascii="Calibri" w:eastAsia="Times New Roman" w:hAnsi="Calibri" w:cs="Calibri"/>
+                <w:color w:val="000000"/>
+                <w:lang w:eastAsia="en-GB"/>
+              </w:rPr>
+              <w:t>51&lt;=DET</w:t>
+            </w:r>
+          </w:p>
+        </w:tc>
+        <w:tc>
+          <w:tcPr>
+            <w:tcW w:w="2060" w:type="dxa"/>
+            <w:tcBorders>
+              <w:top w:val="nil"/>
+              <w:left w:val="nil"/>
+              <w:bottom w:val="single" w:sz="4" w:space="0" w:color="auto"/>
+              <w:right w:val="single" w:sz="4" w:space="0" w:color="auto"/>
+            </w:tcBorders>
+            <w:noWrap/>
+            <w:vAlign w:val="bottom"/>
+            <w:hideMark/>
+          </w:tcPr>
+          <w:p>
+            <w:pPr>
+              <w:rPr>
+                <w:rFonts w:ascii="Calibri" w:eastAsia="Times New Roman" w:hAnsi="Calibri" w:cs="Calibri"/>
+                <w:color w:val="000000"/>
+                <w:lang w:eastAsia="en-GB"/>
+              </w:rPr>
+            </w:pPr>
+            <w:r>
+              <w:rPr>
+                <w:rFonts w:ascii="Calibri" w:eastAsia="Times New Roman" w:hAnsi="Calibri" w:cs="Calibri"/>
+                <w:color w:val="000000"/>
+                <w:lang w:eastAsia="en-GB"/>
+              </w:rPr>
+              <w:t>50&lt;DET&lt;51</w:t>
+            </w:r>
+          </w:p>
+        </w:tc>
+      </w:tr>
+    </w:tbl>
+    <w:p>
+      <w:pPr>
+        <w:pStyle w:val="ListParagraph"/>
+        <w:rPr>
+          <w:lang w:val="en-US"/>
+        </w:rPr>
+      </w:pPr>
+    </w:p>
+    <w:p>
+      <w:pPr>
+        <w:pStyle w:val="ListParagraph"/>
+        <w:numPr>
+          <w:ilvl w:val="0"/>
+          <w:numId w:val="2"/>
+        </w:numPr>
+        <w:rPr>
+          <w:lang w:val="en-US"/>
+        </w:rPr>
+      </w:pPr>
+      <w:r>
+        <w:rPr>
+          <w:lang w:val="en-US"/>
+        </w:rPr>
+        <w:t xml:space="preserve">Number of test cases for Strong </w:t>
+      </w:r>
+      <w:proofErr w:type="gramStart"/>
+      <w:r>
+        <w:rPr>
+          <w:lang w:val="en-US"/>
+        </w:rPr>
+        <w:t>robust :</w:t>
+      </w:r>
+      <w:proofErr w:type="gramEnd"/>
+    </w:p>
+    <w:p>
+      <w:pPr>
+        <w:pStyle w:val="ListParagraph"/>
+        <w:rPr>
+          <w:lang w:val="en-US"/>
+        </w:rPr>
+      </w:pPr>
+      <w:r>
+        <w:rPr>
+          <w:lang w:val="en-US"/>
+        </w:rPr>
+        <w:t>27</w:t>
+      </w:r>
+    </w:p>
+    <w:p>
+      <w:pPr>
+        <w:pStyle w:val="ListParagraph"/>
+        <w:rPr>
+          <w:lang w:val="en-US"/>
+        </w:rPr>
+      </w:pPr>
+      <w:r>
+        <w:rPr>
+          <w:noProof/>
+          <w:lang w:val="en-US"/>
+        </w:rPr>
+        <w:drawing>
+          <wp:inline distT="0" distB="0" distL="0" distR="0" wp14:anchorId="02A013D0" wp14:editId="43A1CB6E">
+            <wp:extent cx="4123690" cy="2160755"/>
+            <wp:effectExtent l="0" t="0" r="0" b="0"/>
+            <wp:docPr id="5" name="Picture 5"/>
+            <wp:cNvGraphicFramePr>
+              <a:graphicFrameLocks xmlns:a="http://schemas.openxmlformats.org/drawingml/2006/main" noChangeAspect="1"/>
+            </wp:cNvGraphicFramePr>
+            <a:graphic xmlns:a="http://schemas.openxmlformats.org/drawingml/2006/main">
+              <a:graphicData uri="http://schemas.openxmlformats.org/drawingml/2006/picture">
+                <pic:pic xmlns:pic="http://schemas.openxmlformats.org/drawingml/2006/picture">
+                  <pic:nvPicPr>
+                    <pic:cNvPr id="0" name="Picture 6"/>
+                    <pic:cNvPicPr>
+                      <a:picLocks noChangeAspect="1" noChangeArrowheads="1"/>
+                    </pic:cNvPicPr>
+                  </pic:nvPicPr>
+                  <pic:blipFill rotWithShape="1">
+                    <a:blip r:embed="rId12" cstate="print">
+                      <a:extLst>
+                        <a:ext uri="{28A0092B-C50C-407E-A947-70E740481C1C}">
+                          <a14:useLocalDpi xmlns:a14="http://schemas.microsoft.com/office/drawing/2010/main" val="0"/>
+                        </a:ext>
+                      </a:extLst>
+                    </a:blip>
+                    <a:srcRect t="18026"/>
+                    <a:stretch/>
+                  </pic:blipFill>
+                  <pic:spPr bwMode="auto">
+                    <a:xfrm>
+                      <a:off x="0" y="0"/>
+                      <a:ext cx="4123690" cy="2160755"/>
+                    </a:xfrm>
+                    <a:prstGeom prst="rect">
+                      <a:avLst/>
+                    </a:prstGeom>
+                    <a:noFill/>
+                    <a:ln>
+                      <a:noFill/>
+                    </a:ln>
+                    <a:extLst>
+                      <a:ext uri="{53640926-AAD7-44D8-BBD7-CCE9431645EC}">
+                        <a14:shadowObscured xmlns:a14="http://schemas.microsoft.com/office/drawing/2010/main"/>
+                      </a:ext>
+                    </a:extLst>
+                  </pic:spPr>
+                </pic:pic>
+              </a:graphicData>
+            </a:graphic>
+          </wp:inline>
+        </w:drawing>
+      </w:r>
+    </w:p>
+    <w:p>
+      <w:pPr>
+        <w:rPr>
+          <w:lang w:val="en-US"/>
+        </w:rPr>
+      </w:pPr>
+    </w:p>
+    <w:p>
+      <w:pPr>
+        <w:rPr>
+          <w:lang w:val="en-US"/>
+        </w:rPr>
+      </w:pPr>
+    </w:p>
+    <w:p>
+      <w:pPr>
+        <w:rPr>
+          <w:lang w:val="en-US"/>
+        </w:rPr>
+      </w:pPr>
+    </w:p>
+    <w:p>
+      <w:pPr>
+        <w:rPr>
+          <w:lang w:val="en-US"/>
+        </w:rPr>
+      </w:pPr>
+    </w:p>
+    <w:p>
+      <w:pPr>
+        <w:rPr>
+          <w:lang w:val="en-US"/>
+        </w:rPr>
+      </w:pPr>
+    </w:p>
+    <w:p>
+      <w:pPr>
+        <w:rPr>
+          <w:lang w:val="en-US"/>
+        </w:rPr>
+      </w:pPr>
+    </w:p>
     <w:sectPr>
       <w:pgSz w:w="11906" w:h="16838"/>
       <w:pgMar w:top="1440" w:right="1440" w:bottom="1440" w:left="1440" w:header="708" w:footer="708" w:gutter="0"/>
@@ -7477,8 +9144,124 @@
       </w:rPr>
     </w:lvl>
   </w:abstractNum>
+  <w:abstractNum w:abstractNumId="1" w15:restartNumberingAfterBreak="0">
+    <w:nsid w:val="5E9C546E"/>
+    <w:multiLevelType w:val="hybridMultilevel"/>
+    <w:tmpl w:val="8FB81512"/>
+    <w:lvl w:ilvl="0" w:tplc="14566AB8">
+      <w:start w:val="1"/>
+      <w:numFmt w:val="lowerLetter"/>
+      <w:lvlText w:val="%1.)"/>
+      <w:lvlJc w:val="left"/>
+      <w:pPr>
+        <w:ind w:left="720" w:hanging="360"/>
+      </w:pPr>
+    </w:lvl>
+    <w:lvl w:ilvl="1" w:tplc="08090019">
+      <w:start w:val="1"/>
+      <w:numFmt w:val="lowerLetter"/>
+      <w:lvlText w:val="%2."/>
+      <w:lvlJc w:val="left"/>
+      <w:pPr>
+        <w:ind w:left="1440" w:hanging="360"/>
+      </w:pPr>
+    </w:lvl>
+    <w:lvl w:ilvl="2" w:tplc="0809001B">
+      <w:start w:val="1"/>
+      <w:numFmt w:val="lowerRoman"/>
+      <w:lvlText w:val="%3."/>
+      <w:lvlJc w:val="right"/>
+      <w:pPr>
+        <w:ind w:left="2160" w:hanging="180"/>
+      </w:pPr>
+    </w:lvl>
+    <w:lvl w:ilvl="3" w:tplc="0809000F">
+      <w:start w:val="1"/>
+      <w:numFmt w:val="decimal"/>
+      <w:lvlText w:val="%4."/>
+      <w:lvlJc w:val="left"/>
+      <w:pPr>
+        <w:ind w:left="2880" w:hanging="360"/>
+      </w:pPr>
+    </w:lvl>
+    <w:lvl w:ilvl="4" w:tplc="08090019">
+      <w:start w:val="1"/>
+      <w:numFmt w:val="lowerLetter"/>
+      <w:lvlText w:val="%5."/>
+      <w:lvlJc w:val="left"/>
+      <w:pPr>
+        <w:ind w:left="3600" w:hanging="360"/>
+      </w:pPr>
+    </w:lvl>
+    <w:lvl w:ilvl="5" w:tplc="0809001B">
+      <w:start w:val="1"/>
+      <w:numFmt w:val="lowerRoman"/>
+      <w:lvlText w:val="%6."/>
+      <w:lvlJc w:val="right"/>
+      <w:pPr>
+        <w:ind w:left="4320" w:hanging="180"/>
+      </w:pPr>
+    </w:lvl>
+    <w:lvl w:ilvl="6" w:tplc="0809000F">
+      <w:start w:val="1"/>
+      <w:numFmt w:val="decimal"/>
+      <w:lvlText w:val="%7."/>
+      <w:lvlJc w:val="left"/>
+      <w:pPr>
+        <w:ind w:left="5040" w:hanging="360"/>
+      </w:pPr>
+    </w:lvl>
+    <w:lvl w:ilvl="7" w:tplc="08090019">
+      <w:start w:val="1"/>
+      <w:numFmt w:val="lowerLetter"/>
+      <w:lvlText w:val="%8."/>
+      <w:lvlJc w:val="left"/>
+      <w:pPr>
+        <w:ind w:left="5760" w:hanging="360"/>
+      </w:pPr>
+    </w:lvl>
+    <w:lvl w:ilvl="8" w:tplc="0809001B">
+      <w:start w:val="1"/>
+      <w:numFmt w:val="lowerRoman"/>
+      <w:lvlText w:val="%9."/>
+      <w:lvlJc w:val="right"/>
+      <w:pPr>
+        <w:ind w:left="6480" w:hanging="180"/>
+      </w:pPr>
+    </w:lvl>
+  </w:abstractNum>
   <w:num w:numId="1">
     <w:abstractNumId w:val="0"/>
+  </w:num>
+  <w:num w:numId="2">
+    <w:abstractNumId w:val="1"/>
+    <w:lvlOverride w:ilvl="0">
+      <w:startOverride w:val="1"/>
+    </w:lvlOverride>
+    <w:lvlOverride w:ilvl="1">
+      <w:startOverride w:val="1"/>
+    </w:lvlOverride>
+    <w:lvlOverride w:ilvl="2">
+      <w:startOverride w:val="1"/>
+    </w:lvlOverride>
+    <w:lvlOverride w:ilvl="3">
+      <w:startOverride w:val="1"/>
+    </w:lvlOverride>
+    <w:lvlOverride w:ilvl="4">
+      <w:startOverride w:val="1"/>
+    </w:lvlOverride>
+    <w:lvlOverride w:ilvl="5">
+      <w:startOverride w:val="1"/>
+    </w:lvlOverride>
+    <w:lvlOverride w:ilvl="6">
+      <w:startOverride w:val="1"/>
+    </w:lvlOverride>
+    <w:lvlOverride w:ilvl="7">
+      <w:startOverride w:val="1"/>
+    </w:lvlOverride>
+    <w:lvlOverride w:ilvl="8">
+      <w:startOverride w:val="1"/>
+    </w:lvlOverride>
   </w:num>
 </w:numbering>
 </file>
@@ -7878,6 +9661,49 @@
     <w:name w:val="Normal"/>
     <w:qFormat/>
   </w:style>
+  <w:style w:type="paragraph" w:styleId="Heading1">
+    <w:name w:val="heading 1"/>
+    <w:basedOn w:val="Normal"/>
+    <w:next w:val="Normal"/>
+    <w:link w:val="Heading1Char"/>
+    <w:uiPriority w:val="9"/>
+    <w:qFormat/>
+    <w:rsid w:val="00F475BA"/>
+    <w:pPr>
+      <w:keepNext/>
+      <w:keepLines/>
+      <w:spacing w:before="240"/>
+      <w:outlineLvl w:val="0"/>
+    </w:pPr>
+    <w:rPr>
+      <w:rFonts w:asciiTheme="majorHAnsi" w:eastAsiaTheme="majorEastAsia" w:hAnsiTheme="majorHAnsi" w:cstheme="majorBidi"/>
+      <w:color w:val="2F5496" w:themeColor="accent1" w:themeShade="BF"/>
+      <w:sz w:val="32"/>
+      <w:szCs w:val="32"/>
+    </w:rPr>
+  </w:style>
+  <w:style w:type="paragraph" w:styleId="Heading2">
+    <w:name w:val="heading 2"/>
+    <w:basedOn w:val="Normal"/>
+    <w:next w:val="Normal"/>
+    <w:link w:val="Heading2Char"/>
+    <w:uiPriority w:val="9"/>
+    <w:unhideWhenUsed/>
+    <w:qFormat/>
+    <w:rsid w:val="00C32F56"/>
+    <w:pPr>
+      <w:keepNext/>
+      <w:keepLines/>
+      <w:spacing w:before="40"/>
+      <w:outlineLvl w:val="1"/>
+    </w:pPr>
+    <w:rPr>
+      <w:rFonts w:asciiTheme="majorHAnsi" w:eastAsiaTheme="majorEastAsia" w:hAnsiTheme="majorHAnsi" w:cstheme="majorBidi"/>
+      <w:color w:val="2F5496" w:themeColor="accent1" w:themeShade="BF"/>
+      <w:sz w:val="26"/>
+      <w:szCs w:val="26"/>
+    </w:rPr>
+  </w:style>
   <w:style w:type="character" w:default="1" w:styleId="DefaultParagraphFont">
     <w:name w:val="Default Paragraph Font"/>
     <w:uiPriority w:val="1"/>
@@ -7970,6 +9796,71 @@
       <w:color w:val="954F72" w:themeColor="followedHyperlink"/>
       <w:u w:val="single"/>
     </w:rPr>
+  </w:style>
+  <w:style w:type="character" w:customStyle="1" w:styleId="Heading1Char">
+    <w:name w:val="Heading 1 Char"/>
+    <w:basedOn w:val="DefaultParagraphFont"/>
+    <w:link w:val="Heading1"/>
+    <w:uiPriority w:val="9"/>
+    <w:rsid w:val="00F475BA"/>
+    <w:rPr>
+      <w:rFonts w:asciiTheme="majorHAnsi" w:eastAsiaTheme="majorEastAsia" w:hAnsiTheme="majorHAnsi" w:cstheme="majorBidi"/>
+      <w:color w:val="2F5496" w:themeColor="accent1" w:themeShade="BF"/>
+      <w:sz w:val="32"/>
+      <w:szCs w:val="32"/>
+    </w:rPr>
+  </w:style>
+  <w:style w:type="paragraph" w:styleId="TOCHeading">
+    <w:name w:val="TOC Heading"/>
+    <w:basedOn w:val="Heading1"/>
+    <w:next w:val="Normal"/>
+    <w:uiPriority w:val="39"/>
+    <w:unhideWhenUsed/>
+    <w:qFormat/>
+    <w:rsid w:val="00F475BA"/>
+    <w:pPr>
+      <w:spacing w:line="259" w:lineRule="auto"/>
+      <w:outlineLvl w:val="9"/>
+    </w:pPr>
+    <w:rPr>
+      <w:lang w:val="en-US"/>
+    </w:rPr>
+  </w:style>
+  <w:style w:type="paragraph" w:styleId="TOC1">
+    <w:name w:val="toc 1"/>
+    <w:basedOn w:val="Normal"/>
+    <w:next w:val="Normal"/>
+    <w:autoRedefine/>
+    <w:uiPriority w:val="39"/>
+    <w:unhideWhenUsed/>
+    <w:rsid w:val="001E7B7E"/>
+    <w:pPr>
+      <w:spacing w:after="100"/>
+    </w:pPr>
+  </w:style>
+  <w:style w:type="character" w:customStyle="1" w:styleId="Heading2Char">
+    <w:name w:val="Heading 2 Char"/>
+    <w:basedOn w:val="DefaultParagraphFont"/>
+    <w:link w:val="Heading2"/>
+    <w:uiPriority w:val="9"/>
+    <w:rsid w:val="00C32F56"/>
+    <w:rPr>
+      <w:rFonts w:asciiTheme="majorHAnsi" w:eastAsiaTheme="majorEastAsia" w:hAnsiTheme="majorHAnsi" w:cstheme="majorBidi"/>
+      <w:color w:val="2F5496" w:themeColor="accent1" w:themeShade="BF"/>
+      <w:sz w:val="26"/>
+      <w:szCs w:val="26"/>
+    </w:rPr>
+  </w:style>
+  <w:style w:type="paragraph" w:styleId="ListParagraph">
+    <w:name w:val="List Paragraph"/>
+    <w:basedOn w:val="Normal"/>
+    <w:uiPriority w:val="34"/>
+    <w:qFormat/>
+    <w:rsid w:val="00C006C1"/>
+    <w:pPr>
+      <w:ind w:left="720"/>
+      <w:contextualSpacing/>
+    </w:pPr>
   </w:style>
 </w:styles>
 </file>
@@ -8267,4 +10158,16 @@
     </a:ext>
   </a:extLst>
 </a:theme>
+</file>
+
+<file path=customXml/item1.xml><?xml version="1.0" encoding="utf-8"?>
+<b:Sources xmlns:b="http://schemas.openxmlformats.org/officeDocument/2006/bibliography" xmlns="http://schemas.openxmlformats.org/officeDocument/2006/bibliography" SelectedStyle="\APASixthEditionOfficeOnline.xsl" StyleName="APA" Version="6"/>
+</file>
+
+<file path=customXml/itemProps1.xml><?xml version="1.0" encoding="utf-8"?>
+<ds:datastoreItem xmlns:ds="http://schemas.openxmlformats.org/officeDocument/2006/customXml" ds:itemID="{294FB3BC-BDC6-467B-87E6-C166ED0FB982}">
+  <ds:schemaRefs>
+    <ds:schemaRef ds:uri="http://schemas.openxmlformats.org/officeDocument/2006/bibliography"/>
+  </ds:schemaRefs>
+</ds:datastoreItem>
 </file>
--- a/subject/Semester2/Software Testing/Mid-Sem_Regular.docx
+++ b/subject/Semester2/Software Testing/Mid-Sem_Regular.docx
@@ -56,7 +56,7 @@
           <w:r>
             <w:fldChar w:fldCharType="separate"/>
           </w:r>
-          <w:hyperlink w:anchor="_Toc130656991" w:history="1">
+          <w:hyperlink w:anchor="_Toc130675396" w:history="1">
             <w:r>
               <w:rPr>
                 <w:rStyle w:val="Hyperlink"/>
@@ -84,7 +84,7 @@
                 <w:noProof/>
                 <w:webHidden/>
               </w:rPr>
-              <w:instrText xml:space="preserve"> PAGEREF _Toc130656991 \h </w:instrText>
+              <w:instrText xml:space="preserve"> PAGEREF _Toc130675396 \h </w:instrText>
             </w:r>
             <w:r>
               <w:rPr>
@@ -129,7 +129,7 @@
               <w:lang w:eastAsia="en-IN"/>
             </w:rPr>
           </w:pPr>
-          <w:hyperlink w:anchor="_Toc130656992" w:history="1">
+          <w:hyperlink w:anchor="_Toc130675397" w:history="1">
             <w:r>
               <w:rPr>
                 <w:rStyle w:val="Hyperlink"/>
@@ -157,7 +157,7 @@
                 <w:noProof/>
                 <w:webHidden/>
               </w:rPr>
-              <w:instrText xml:space="preserve"> PAGEREF _Toc130656992 \h </w:instrText>
+              <w:instrText xml:space="preserve"> PAGEREF _Toc130675397 \h </w:instrText>
             </w:r>
             <w:r>
               <w:rPr>
@@ -202,14 +202,14 @@
               <w:lang w:eastAsia="en-IN"/>
             </w:rPr>
           </w:pPr>
-          <w:hyperlink w:anchor="_Toc130656993" w:history="1">
+          <w:hyperlink w:anchor="_Toc130675398" w:history="1">
             <w:r>
               <w:rPr>
                 <w:rStyle w:val="Hyperlink"/>
                 <w:noProof/>
                 <w:lang w:val="en-US"/>
               </w:rPr>
-              <w:t>Q4.</w:t>
+              <w:t>Q3.</w:t>
             </w:r>
             <w:r>
               <w:rPr>
@@ -230,7 +230,7 @@
                 <w:noProof/>
                 <w:webHidden/>
               </w:rPr>
-              <w:instrText xml:space="preserve"> PAGEREF _Toc130656993 \h </w:instrText>
+              <w:instrText xml:space="preserve"> PAGEREF _Toc130675398 \h </w:instrText>
             </w:r>
             <w:r>
               <w:rPr>
@@ -251,6 +251,152 @@
                 <w:webHidden/>
               </w:rPr>
               <w:t>5</w:t>
+            </w:r>
+            <w:r>
+              <w:rPr>
+                <w:noProof/>
+                <w:webHidden/>
+              </w:rPr>
+              <w:fldChar w:fldCharType="end"/>
+            </w:r>
+          </w:hyperlink>
+        </w:p>
+        <w:p>
+          <w:pPr>
+            <w:pStyle w:val="TOC1"/>
+            <w:tabs>
+              <w:tab w:val="right" w:leader="dot" w:pos="9016"/>
+            </w:tabs>
+            <w:rPr>
+              <w:rFonts w:eastAsiaTheme="minorEastAsia"/>
+              <w:noProof/>
+              <w:sz w:val="22"/>
+              <w:szCs w:val="22"/>
+              <w:lang w:eastAsia="en-IN"/>
+            </w:rPr>
+          </w:pPr>
+          <w:hyperlink w:anchor="_Toc130675399" w:history="1">
+            <w:r>
+              <w:rPr>
+                <w:rStyle w:val="Hyperlink"/>
+                <w:noProof/>
+                <w:lang w:val="en-US"/>
+              </w:rPr>
+              <w:t>Q4.</w:t>
+            </w:r>
+            <w:r>
+              <w:rPr>
+                <w:noProof/>
+                <w:webHidden/>
+              </w:rPr>
+              <w:tab/>
+            </w:r>
+            <w:r>
+              <w:rPr>
+                <w:noProof/>
+                <w:webHidden/>
+              </w:rPr>
+              <w:fldChar w:fldCharType="begin"/>
+            </w:r>
+            <w:r>
+              <w:rPr>
+                <w:noProof/>
+                <w:webHidden/>
+              </w:rPr>
+              <w:instrText xml:space="preserve"> PAGEREF _Toc130675399 \h </w:instrText>
+            </w:r>
+            <w:r>
+              <w:rPr>
+                <w:noProof/>
+                <w:webHidden/>
+              </w:rPr>
+            </w:r>
+            <w:r>
+              <w:rPr>
+                <w:noProof/>
+                <w:webHidden/>
+              </w:rPr>
+              <w:fldChar w:fldCharType="separate"/>
+            </w:r>
+            <w:r>
+              <w:rPr>
+                <w:noProof/>
+                <w:webHidden/>
+              </w:rPr>
+              <w:t>6</w:t>
+            </w:r>
+            <w:r>
+              <w:rPr>
+                <w:noProof/>
+                <w:webHidden/>
+              </w:rPr>
+              <w:fldChar w:fldCharType="end"/>
+            </w:r>
+          </w:hyperlink>
+        </w:p>
+        <w:p>
+          <w:pPr>
+            <w:pStyle w:val="TOC1"/>
+            <w:tabs>
+              <w:tab w:val="right" w:leader="dot" w:pos="9016"/>
+            </w:tabs>
+            <w:rPr>
+              <w:rFonts w:eastAsiaTheme="minorEastAsia"/>
+              <w:noProof/>
+              <w:sz w:val="22"/>
+              <w:szCs w:val="22"/>
+              <w:lang w:eastAsia="en-IN"/>
+            </w:rPr>
+          </w:pPr>
+          <w:hyperlink w:anchor="_Toc130675400" w:history="1">
+            <w:r>
+              <w:rPr>
+                <w:rStyle w:val="Hyperlink"/>
+                <w:noProof/>
+                <w:lang w:val="en-US"/>
+              </w:rPr>
+              <w:t>Q5.</w:t>
+            </w:r>
+            <w:r>
+              <w:rPr>
+                <w:noProof/>
+                <w:webHidden/>
+              </w:rPr>
+              <w:tab/>
+            </w:r>
+            <w:r>
+              <w:rPr>
+                <w:noProof/>
+                <w:webHidden/>
+              </w:rPr>
+              <w:fldChar w:fldCharType="begin"/>
+            </w:r>
+            <w:r>
+              <w:rPr>
+                <w:noProof/>
+                <w:webHidden/>
+              </w:rPr>
+              <w:instrText xml:space="preserve"> PAGEREF _Toc130675400 \h </w:instrText>
+            </w:r>
+            <w:r>
+              <w:rPr>
+                <w:noProof/>
+                <w:webHidden/>
+              </w:rPr>
+            </w:r>
+            <w:r>
+              <w:rPr>
+                <w:noProof/>
+                <w:webHidden/>
+              </w:rPr>
+              <w:fldChar w:fldCharType="separate"/>
+            </w:r>
+            <w:r>
+              <w:rPr>
+                <w:noProof/>
+                <w:webHidden/>
+              </w:rPr>
+              <w:t>8</w:t>
             </w:r>
             <w:r>
               <w:rPr>
@@ -307,7 +453,7 @@
           <w:lang w:val="en-US"/>
         </w:rPr>
       </w:pPr>
-      <w:bookmarkStart w:id="0" w:name="_Toc130656991"/>
+      <w:bookmarkStart w:id="0" w:name="_Toc130675396"/>
       <w:r>
         <w:rPr>
           <w:lang w:val="en-US"/>
@@ -2109,7 +2255,7 @@
           <w:lang w:val="en-US"/>
         </w:rPr>
       </w:pPr>
-      <w:bookmarkStart w:id="1" w:name="_Toc130656992"/>
+      <w:bookmarkStart w:id="1" w:name="_Toc130675397"/>
       <w:r>
         <w:rPr>
           <w:lang w:val="en-US"/>
@@ -7784,19 +7930,1606 @@
     </w:p>
     <w:p>
       <w:pPr>
+        <w:rPr>
+          <w:lang w:val="en-US"/>
+        </w:rPr>
+      </w:pPr>
+    </w:p>
+    <w:p>
+      <w:pPr>
         <w:pStyle w:val="Heading1"/>
         <w:rPr>
           <w:lang w:val="en-US"/>
         </w:rPr>
       </w:pPr>
-      <w:bookmarkStart w:id="2" w:name="_Toc130656993"/>
+      <w:bookmarkStart w:id="2" w:name="_Toc130675398"/>
+      <w:r>
+        <w:rPr>
+          <w:lang w:val="en-US"/>
+        </w:rPr>
+        <w:t>Q3.</w:t>
+      </w:r>
+      <w:bookmarkEnd w:id="2"/>
+      <w:r>
+        <w:rPr>
+          <w:lang w:val="en-US"/>
+        </w:rPr>
+        <w:t xml:space="preserve"> </w:t>
+      </w:r>
+    </w:p>
+    <w:p>
+      <w:pPr>
+        <w:rPr>
+          <w:lang w:val="en-US"/>
+        </w:rPr>
+      </w:pPr>
+    </w:p>
+    <w:p>
+      <w:pPr>
+        <w:rPr>
+          <w:lang w:val="en-US"/>
+        </w:rPr>
+      </w:pPr>
+    </w:p>
+    <w:p>
+      <w:pPr>
+        <w:rPr>
+          <w:lang w:val="en-US"/>
+        </w:rPr>
+      </w:pPr>
+      <w:r>
+        <w:rPr>
+          <w:noProof/>
+          <w:lang w:val="en-US"/>
+        </w:rPr>
+        <w:drawing>
+          <wp:inline distT="0" distB="0" distL="0" distR="0" wp14:anchorId="10E08768" wp14:editId="2FD6F9DA">
+            <wp:extent cx="5729605" cy="1652905"/>
+            <wp:effectExtent l="0" t="0" r="4445" b="4445"/>
+            <wp:docPr id="6" name="Picture 6"/>
+            <wp:cNvGraphicFramePr>
+              <a:graphicFrameLocks xmlns:a="http://schemas.openxmlformats.org/drawingml/2006/main" noChangeAspect="1"/>
+            </wp:cNvGraphicFramePr>
+            <a:graphic xmlns:a="http://schemas.openxmlformats.org/drawingml/2006/main">
+              <a:graphicData uri="http://schemas.openxmlformats.org/drawingml/2006/picture">
+                <pic:pic xmlns:pic="http://schemas.openxmlformats.org/drawingml/2006/picture">
+                  <pic:nvPicPr>
+                    <pic:cNvPr id="0" name="Picture 1"/>
+                    <pic:cNvPicPr>
+                      <a:picLocks noChangeAspect="1" noChangeArrowheads="1"/>
+                    </pic:cNvPicPr>
+                  </pic:nvPicPr>
+                  <pic:blipFill>
+                    <a:blip r:embed="rId11">
+                      <a:extLst>
+                        <a:ext uri="{28A0092B-C50C-407E-A947-70E740481C1C}">
+                          <a14:useLocalDpi xmlns:a14="http://schemas.microsoft.com/office/drawing/2010/main" val="0"/>
+                        </a:ext>
+                      </a:extLst>
+                    </a:blip>
+                    <a:srcRect/>
+                    <a:stretch>
+                      <a:fillRect/>
+                    </a:stretch>
+                  </pic:blipFill>
+                  <pic:spPr bwMode="auto">
+                    <a:xfrm>
+                      <a:off x="0" y="0"/>
+                      <a:ext cx="5729605" cy="1652905"/>
+                    </a:xfrm>
+                    <a:prstGeom prst="rect">
+                      <a:avLst/>
+                    </a:prstGeom>
+                    <a:noFill/>
+                    <a:ln>
+                      <a:noFill/>
+                    </a:ln>
+                  </pic:spPr>
+                </pic:pic>
+              </a:graphicData>
+            </a:graphic>
+          </wp:inline>
+        </w:drawing>
+      </w:r>
+    </w:p>
+    <w:p>
+      <w:pPr>
+        <w:rPr>
+          <w:lang w:val="en-US"/>
+        </w:rPr>
+      </w:pPr>
+    </w:p>
+    <w:p>
+      <w:pPr>
+        <w:rPr>
+          <w:lang w:val="en-US"/>
+        </w:rPr>
+      </w:pPr>
+      <w:r>
+        <w:rPr>
+          <w:lang w:val="en-US"/>
+        </w:rPr>
+        <w:t>Sol:</w:t>
+      </w:r>
+    </w:p>
+    <w:p>
+      <w:pPr>
+        <w:rPr>
+          <w:lang w:val="en-US"/>
+        </w:rPr>
+      </w:pPr>
+    </w:p>
+    <w:p>
+      <w:pPr>
+        <w:rPr>
+          <w:lang w:val="en-US"/>
+        </w:rPr>
+      </w:pPr>
+      <w:r>
+        <w:rPr>
+          <w:lang w:val="en-US"/>
+        </w:rPr>
+        <w:t>C</w:t>
+      </w:r>
+      <w:proofErr w:type="gramStart"/>
+      <w:r>
+        <w:rPr>
+          <w:lang w:val="en-US"/>
+        </w:rPr>
+        <w:t>1 :</w:t>
+      </w:r>
+      <w:proofErr w:type="gramEnd"/>
+      <w:r>
+        <w:rPr>
+          <w:lang w:val="en-US"/>
+        </w:rPr>
+        <w:t xml:space="preserve"> </w:t>
+      </w:r>
+      <w:r>
+        <w:rPr>
+          <w:lang w:val="en-US"/>
+        </w:rPr>
+        <w:t xml:space="preserve">s1 </w:t>
+      </w:r>
+    </w:p>
+    <w:p>
+      <w:pPr>
+        <w:rPr>
+          <w:lang w:val="en-US"/>
+        </w:rPr>
+      </w:pPr>
+      <w:r>
+        <w:rPr>
+          <w:lang w:val="en-US"/>
+        </w:rPr>
+        <w:t>C</w:t>
+      </w:r>
+      <w:proofErr w:type="gramStart"/>
+      <w:r>
+        <w:rPr>
+          <w:lang w:val="en-US"/>
+        </w:rPr>
+        <w:t>2</w:t>
+      </w:r>
+      <w:r>
+        <w:rPr>
+          <w:lang w:val="en-US"/>
+        </w:rPr>
+        <w:t xml:space="preserve"> :</w:t>
+      </w:r>
+      <w:proofErr w:type="gramEnd"/>
+      <w:r>
+        <w:rPr>
+          <w:lang w:val="en-US"/>
+        </w:rPr>
+        <w:t xml:space="preserve">  S</w:t>
+      </w:r>
+      <w:r>
+        <w:rPr>
+          <w:lang w:val="en-US"/>
+        </w:rPr>
+        <w:t>2</w:t>
+      </w:r>
+      <w:r>
+        <w:rPr>
+          <w:lang w:val="en-US"/>
+        </w:rPr>
+        <w:t xml:space="preserve"> </w:t>
+      </w:r>
+    </w:p>
+    <w:p>
+      <w:pPr>
+        <w:rPr>
+          <w:lang w:val="en-US"/>
+        </w:rPr>
+      </w:pPr>
+    </w:p>
+    <w:p>
+      <w:pPr>
+        <w:rPr>
+          <w:lang w:val="en-US"/>
+        </w:rPr>
+      </w:pPr>
+    </w:p>
+    <w:p>
+      <w:pPr>
+        <w:rPr>
+          <w:lang w:val="en-US"/>
+        </w:rPr>
+      </w:pPr>
+      <w:r>
+        <w:rPr>
+          <w:lang w:val="en-US"/>
+        </w:rPr>
+        <w:t>A</w:t>
+      </w:r>
+      <w:proofErr w:type="gramStart"/>
+      <w:r>
+        <w:rPr>
+          <w:lang w:val="en-US"/>
+        </w:rPr>
+        <w:t>1 :</w:t>
+      </w:r>
+      <w:proofErr w:type="gramEnd"/>
+      <w:r>
+        <w:rPr>
+          <w:lang w:val="en-US"/>
+        </w:rPr>
+        <w:t xml:space="preserve"> </w:t>
+      </w:r>
+      <w:r>
+        <w:rPr>
+          <w:lang w:val="en-US"/>
+        </w:rPr>
+        <w:t>Geyser is ON</w:t>
+      </w:r>
+    </w:p>
+    <w:p>
+      <w:pPr>
+        <w:rPr>
+          <w:lang w:val="en-US"/>
+        </w:rPr>
+      </w:pPr>
+      <w:r>
+        <w:rPr>
+          <w:lang w:val="en-US"/>
+        </w:rPr>
+        <w:t>A</w:t>
+      </w:r>
+      <w:proofErr w:type="gramStart"/>
+      <w:r>
+        <w:rPr>
+          <w:lang w:val="en-US"/>
+        </w:rPr>
+        <w:t>2 :</w:t>
+      </w:r>
+      <w:proofErr w:type="gramEnd"/>
+      <w:r>
+        <w:rPr>
+          <w:lang w:val="en-US"/>
+        </w:rPr>
+        <w:t xml:space="preserve"> </w:t>
+      </w:r>
+      <w:r>
+        <w:rPr>
+          <w:lang w:val="en-US"/>
+        </w:rPr>
+        <w:t>Geyser is OFF</w:t>
+      </w:r>
+    </w:p>
+    <w:p>
+      <w:pPr>
+        <w:rPr>
+          <w:lang w:val="en-US"/>
+        </w:rPr>
+      </w:pPr>
+    </w:p>
+    <w:p>
+      <w:pPr>
+        <w:rPr>
+          <w:lang w:val="en-US"/>
+        </w:rPr>
+      </w:pPr>
+    </w:p>
+    <w:tbl>
+      <w:tblPr>
+        <w:tblW w:w="5780" w:type="dxa"/>
+        <w:tblLook w:val="04A0" w:firstRow="1" w:lastRow="0" w:firstColumn="1" w:lastColumn="0" w:noHBand="0" w:noVBand="1"/>
+      </w:tblPr>
+      <w:tblGrid>
+        <w:gridCol w:w="1940"/>
+        <w:gridCol w:w="960"/>
+        <w:gridCol w:w="960"/>
+        <w:gridCol w:w="960"/>
+        <w:gridCol w:w="960"/>
+      </w:tblGrid>
+      <w:tr>
+        <w:trPr>
+          <w:trHeight w:val="312"/>
+        </w:trPr>
+        <w:tc>
+          <w:tcPr>
+            <w:tcW w:w="1940" w:type="dxa"/>
+            <w:tcBorders>
+              <w:top w:val="single" w:sz="4" w:space="0" w:color="auto"/>
+              <w:left w:val="single" w:sz="4" w:space="0" w:color="auto"/>
+              <w:bottom w:val="single" w:sz="4" w:space="0" w:color="auto"/>
+              <w:right w:val="single" w:sz="4" w:space="0" w:color="auto"/>
+            </w:tcBorders>
+            <w:shd w:val="clear" w:color="auto" w:fill="auto"/>
+            <w:vAlign w:val="center"/>
+            <w:hideMark/>
+          </w:tcPr>
+          <w:p>
+            <w:pPr>
+              <w:rPr>
+                <w:rFonts w:ascii="Calibri" w:eastAsia="Times New Roman" w:hAnsi="Calibri" w:cs="Calibri"/>
+                <w:color w:val="000000"/>
+                <w:lang w:eastAsia="en-IN"/>
+              </w:rPr>
+            </w:pPr>
+            <w:r>
+              <w:rPr>
+                <w:rFonts w:ascii="Calibri" w:eastAsia="Times New Roman" w:hAnsi="Calibri" w:cs="Calibri"/>
+                <w:color w:val="000000"/>
+                <w:lang w:val="en-US" w:eastAsia="en-IN"/>
+              </w:rPr>
+              <w:t>Conditions</w:t>
+            </w:r>
+          </w:p>
+        </w:tc>
+        <w:tc>
+          <w:tcPr>
+            <w:tcW w:w="960" w:type="dxa"/>
+            <w:tcBorders>
+              <w:top w:val="single" w:sz="4" w:space="0" w:color="auto"/>
+              <w:left w:val="nil"/>
+              <w:bottom w:val="single" w:sz="4" w:space="0" w:color="auto"/>
+              <w:right w:val="single" w:sz="4" w:space="0" w:color="auto"/>
+            </w:tcBorders>
+            <w:shd w:val="clear" w:color="auto" w:fill="auto"/>
+            <w:vAlign w:val="center"/>
+            <w:hideMark/>
+          </w:tcPr>
+          <w:p>
+            <w:pPr>
+              <w:rPr>
+                <w:rFonts w:ascii="Calibri" w:eastAsia="Times New Roman" w:hAnsi="Calibri" w:cs="Calibri"/>
+                <w:color w:val="000000"/>
+                <w:lang w:eastAsia="en-IN"/>
+              </w:rPr>
+            </w:pPr>
+            <w:r>
+              <w:rPr>
+                <w:rFonts w:ascii="Calibri" w:eastAsia="Times New Roman" w:hAnsi="Calibri" w:cs="Calibri"/>
+                <w:color w:val="000000"/>
+                <w:lang w:val="en-US" w:eastAsia="en-IN"/>
+              </w:rPr>
+              <w:t>Rule1</w:t>
+            </w:r>
+          </w:p>
+        </w:tc>
+        <w:tc>
+          <w:tcPr>
+            <w:tcW w:w="960" w:type="dxa"/>
+            <w:tcBorders>
+              <w:top w:val="single" w:sz="4" w:space="0" w:color="auto"/>
+              <w:left w:val="nil"/>
+              <w:bottom w:val="single" w:sz="4" w:space="0" w:color="auto"/>
+              <w:right w:val="single" w:sz="4" w:space="0" w:color="auto"/>
+            </w:tcBorders>
+            <w:shd w:val="clear" w:color="auto" w:fill="auto"/>
+            <w:vAlign w:val="center"/>
+            <w:hideMark/>
+          </w:tcPr>
+          <w:p>
+            <w:pPr>
+              <w:rPr>
+                <w:rFonts w:ascii="Calibri" w:eastAsia="Times New Roman" w:hAnsi="Calibri" w:cs="Calibri"/>
+                <w:color w:val="000000"/>
+                <w:lang w:eastAsia="en-IN"/>
+              </w:rPr>
+            </w:pPr>
+            <w:r>
+              <w:rPr>
+                <w:rFonts w:ascii="Calibri" w:eastAsia="Times New Roman" w:hAnsi="Calibri" w:cs="Calibri"/>
+                <w:color w:val="000000"/>
+                <w:lang w:val="en-US" w:eastAsia="en-IN"/>
+              </w:rPr>
+              <w:t>Rule2</w:t>
+            </w:r>
+          </w:p>
+        </w:tc>
+        <w:tc>
+          <w:tcPr>
+            <w:tcW w:w="960" w:type="dxa"/>
+            <w:tcBorders>
+              <w:top w:val="single" w:sz="4" w:space="0" w:color="auto"/>
+              <w:left w:val="nil"/>
+              <w:bottom w:val="single" w:sz="4" w:space="0" w:color="auto"/>
+              <w:right w:val="single" w:sz="4" w:space="0" w:color="auto"/>
+            </w:tcBorders>
+            <w:shd w:val="clear" w:color="auto" w:fill="auto"/>
+            <w:vAlign w:val="center"/>
+            <w:hideMark/>
+          </w:tcPr>
+          <w:p>
+            <w:pPr>
+              <w:rPr>
+                <w:rFonts w:ascii="Calibri" w:eastAsia="Times New Roman" w:hAnsi="Calibri" w:cs="Calibri"/>
+                <w:color w:val="000000"/>
+                <w:lang w:eastAsia="en-IN"/>
+              </w:rPr>
+            </w:pPr>
+            <w:r>
+              <w:rPr>
+                <w:rFonts w:ascii="Calibri" w:eastAsia="Times New Roman" w:hAnsi="Calibri" w:cs="Calibri"/>
+                <w:color w:val="000000"/>
+                <w:lang w:val="en-US" w:eastAsia="en-IN"/>
+              </w:rPr>
+              <w:t>Rule3</w:t>
+            </w:r>
+          </w:p>
+        </w:tc>
+        <w:tc>
+          <w:tcPr>
+            <w:tcW w:w="960" w:type="dxa"/>
+            <w:tcBorders>
+              <w:top w:val="single" w:sz="4" w:space="0" w:color="auto"/>
+              <w:left w:val="nil"/>
+              <w:bottom w:val="single" w:sz="4" w:space="0" w:color="auto"/>
+              <w:right w:val="single" w:sz="4" w:space="0" w:color="auto"/>
+            </w:tcBorders>
+            <w:shd w:val="clear" w:color="auto" w:fill="auto"/>
+            <w:vAlign w:val="center"/>
+            <w:hideMark/>
+          </w:tcPr>
+          <w:p>
+            <w:pPr>
+              <w:rPr>
+                <w:rFonts w:ascii="Calibri" w:eastAsia="Times New Roman" w:hAnsi="Calibri" w:cs="Calibri"/>
+                <w:color w:val="000000"/>
+                <w:lang w:eastAsia="en-IN"/>
+              </w:rPr>
+            </w:pPr>
+            <w:r>
+              <w:rPr>
+                <w:rFonts w:ascii="Calibri" w:eastAsia="Times New Roman" w:hAnsi="Calibri" w:cs="Calibri"/>
+                <w:color w:val="000000"/>
+                <w:lang w:val="en-US" w:eastAsia="en-IN"/>
+              </w:rPr>
+              <w:t>Rule4</w:t>
+            </w:r>
+          </w:p>
+        </w:tc>
+      </w:tr>
+      <w:tr>
+        <w:trPr>
+          <w:trHeight w:val="312"/>
+        </w:trPr>
+        <w:tc>
+          <w:tcPr>
+            <w:tcW w:w="1940" w:type="dxa"/>
+            <w:tcBorders>
+              <w:top w:val="nil"/>
+              <w:left w:val="single" w:sz="4" w:space="0" w:color="auto"/>
+              <w:bottom w:val="single" w:sz="4" w:space="0" w:color="auto"/>
+              <w:right w:val="single" w:sz="4" w:space="0" w:color="auto"/>
+            </w:tcBorders>
+            <w:shd w:val="clear" w:color="auto" w:fill="auto"/>
+            <w:vAlign w:val="center"/>
+            <w:hideMark/>
+          </w:tcPr>
+          <w:p>
+            <w:pPr>
+              <w:rPr>
+                <w:rFonts w:ascii="Calibri" w:eastAsia="Times New Roman" w:hAnsi="Calibri" w:cs="Calibri"/>
+                <w:color w:val="000000"/>
+                <w:lang w:eastAsia="en-IN"/>
+              </w:rPr>
+            </w:pPr>
+            <w:r>
+              <w:rPr>
+                <w:rFonts w:ascii="Calibri" w:eastAsia="Times New Roman" w:hAnsi="Calibri" w:cs="Calibri"/>
+                <w:color w:val="000000"/>
+                <w:lang w:val="en-US" w:eastAsia="en-IN"/>
+              </w:rPr>
+              <w:t>C1</w:t>
+            </w:r>
+          </w:p>
+        </w:tc>
+        <w:tc>
+          <w:tcPr>
+            <w:tcW w:w="960" w:type="dxa"/>
+            <w:tcBorders>
+              <w:top w:val="nil"/>
+              <w:left w:val="nil"/>
+              <w:bottom w:val="single" w:sz="4" w:space="0" w:color="auto"/>
+              <w:right w:val="single" w:sz="4" w:space="0" w:color="auto"/>
+            </w:tcBorders>
+            <w:shd w:val="clear" w:color="auto" w:fill="auto"/>
+            <w:vAlign w:val="center"/>
+            <w:hideMark/>
+          </w:tcPr>
+          <w:p>
+            <w:pPr>
+              <w:rPr>
+                <w:rFonts w:ascii="Calibri" w:eastAsia="Times New Roman" w:hAnsi="Calibri" w:cs="Calibri"/>
+                <w:color w:val="000000"/>
+                <w:lang w:eastAsia="en-IN"/>
+              </w:rPr>
+            </w:pPr>
+            <w:r>
+              <w:rPr>
+                <w:rFonts w:ascii="Calibri" w:eastAsia="Times New Roman" w:hAnsi="Calibri" w:cs="Calibri"/>
+                <w:color w:val="000000"/>
+                <w:lang w:eastAsia="en-IN"/>
+              </w:rPr>
+              <w:t>T</w:t>
+            </w:r>
+          </w:p>
+        </w:tc>
+        <w:tc>
+          <w:tcPr>
+            <w:tcW w:w="960" w:type="dxa"/>
+            <w:tcBorders>
+              <w:top w:val="nil"/>
+              <w:left w:val="nil"/>
+              <w:bottom w:val="single" w:sz="4" w:space="0" w:color="auto"/>
+              <w:right w:val="single" w:sz="4" w:space="0" w:color="auto"/>
+            </w:tcBorders>
+            <w:shd w:val="clear" w:color="auto" w:fill="auto"/>
+            <w:vAlign w:val="center"/>
+            <w:hideMark/>
+          </w:tcPr>
+          <w:p>
+            <w:pPr>
+              <w:rPr>
+                <w:rFonts w:ascii="Calibri" w:eastAsia="Times New Roman" w:hAnsi="Calibri" w:cs="Calibri"/>
+                <w:color w:val="000000"/>
+                <w:lang w:eastAsia="en-IN"/>
+              </w:rPr>
+            </w:pPr>
+            <w:r>
+              <w:rPr>
+                <w:rFonts w:ascii="Calibri" w:eastAsia="Times New Roman" w:hAnsi="Calibri" w:cs="Calibri"/>
+                <w:color w:val="000000"/>
+                <w:lang w:val="en-US" w:eastAsia="en-IN"/>
+              </w:rPr>
+              <w:t>T</w:t>
+            </w:r>
+          </w:p>
+        </w:tc>
+        <w:tc>
+          <w:tcPr>
+            <w:tcW w:w="960" w:type="dxa"/>
+            <w:tcBorders>
+              <w:top w:val="nil"/>
+              <w:left w:val="nil"/>
+              <w:bottom w:val="single" w:sz="4" w:space="0" w:color="auto"/>
+              <w:right w:val="single" w:sz="4" w:space="0" w:color="auto"/>
+            </w:tcBorders>
+            <w:shd w:val="clear" w:color="auto" w:fill="auto"/>
+            <w:vAlign w:val="center"/>
+            <w:hideMark/>
+          </w:tcPr>
+          <w:p>
+            <w:pPr>
+              <w:rPr>
+                <w:rFonts w:ascii="Calibri" w:eastAsia="Times New Roman" w:hAnsi="Calibri" w:cs="Calibri"/>
+                <w:color w:val="000000"/>
+                <w:lang w:eastAsia="en-IN"/>
+              </w:rPr>
+            </w:pPr>
+            <w:r>
+              <w:rPr>
+                <w:rFonts w:ascii="Calibri" w:eastAsia="Times New Roman" w:hAnsi="Calibri" w:cs="Calibri"/>
+                <w:color w:val="000000"/>
+                <w:lang w:val="en-US" w:eastAsia="en-IN"/>
+              </w:rPr>
+              <w:t>F</w:t>
+            </w:r>
+          </w:p>
+        </w:tc>
+        <w:tc>
+          <w:tcPr>
+            <w:tcW w:w="960" w:type="dxa"/>
+            <w:tcBorders>
+              <w:top w:val="nil"/>
+              <w:left w:val="nil"/>
+              <w:bottom w:val="single" w:sz="4" w:space="0" w:color="auto"/>
+              <w:right w:val="single" w:sz="4" w:space="0" w:color="auto"/>
+            </w:tcBorders>
+            <w:shd w:val="clear" w:color="auto" w:fill="auto"/>
+            <w:vAlign w:val="center"/>
+            <w:hideMark/>
+          </w:tcPr>
+          <w:p>
+            <w:pPr>
+              <w:rPr>
+                <w:rFonts w:ascii="Calibri" w:eastAsia="Times New Roman" w:hAnsi="Calibri" w:cs="Calibri"/>
+                <w:color w:val="000000"/>
+                <w:lang w:eastAsia="en-IN"/>
+              </w:rPr>
+            </w:pPr>
+            <w:r>
+              <w:rPr>
+                <w:rFonts w:ascii="Calibri" w:eastAsia="Times New Roman" w:hAnsi="Calibri" w:cs="Calibri"/>
+                <w:color w:val="000000"/>
+                <w:lang w:val="en-US" w:eastAsia="en-IN"/>
+              </w:rPr>
+              <w:t>F</w:t>
+            </w:r>
+          </w:p>
+        </w:tc>
+      </w:tr>
+      <w:tr>
+        <w:trPr>
+          <w:trHeight w:val="312"/>
+        </w:trPr>
+        <w:tc>
+          <w:tcPr>
+            <w:tcW w:w="1940" w:type="dxa"/>
+            <w:tcBorders>
+              <w:top w:val="nil"/>
+              <w:left w:val="single" w:sz="4" w:space="0" w:color="auto"/>
+              <w:bottom w:val="single" w:sz="4" w:space="0" w:color="auto"/>
+              <w:right w:val="single" w:sz="4" w:space="0" w:color="auto"/>
+            </w:tcBorders>
+            <w:shd w:val="clear" w:color="auto" w:fill="auto"/>
+            <w:vAlign w:val="center"/>
+            <w:hideMark/>
+          </w:tcPr>
+          <w:p>
+            <w:pPr>
+              <w:rPr>
+                <w:rFonts w:ascii="Calibri" w:eastAsia="Times New Roman" w:hAnsi="Calibri" w:cs="Calibri"/>
+                <w:color w:val="000000"/>
+                <w:lang w:eastAsia="en-IN"/>
+              </w:rPr>
+            </w:pPr>
+            <w:r>
+              <w:rPr>
+                <w:rFonts w:ascii="Calibri" w:eastAsia="Times New Roman" w:hAnsi="Calibri" w:cs="Calibri"/>
+                <w:color w:val="000000"/>
+                <w:lang w:val="en-US" w:eastAsia="en-IN"/>
+              </w:rPr>
+              <w:t>C2</w:t>
+            </w:r>
+          </w:p>
+        </w:tc>
+        <w:tc>
+          <w:tcPr>
+            <w:tcW w:w="960" w:type="dxa"/>
+            <w:tcBorders>
+              <w:top w:val="nil"/>
+              <w:left w:val="nil"/>
+              <w:bottom w:val="single" w:sz="4" w:space="0" w:color="auto"/>
+              <w:right w:val="single" w:sz="4" w:space="0" w:color="auto"/>
+            </w:tcBorders>
+            <w:shd w:val="clear" w:color="auto" w:fill="auto"/>
+            <w:vAlign w:val="center"/>
+            <w:hideMark/>
+          </w:tcPr>
+          <w:p>
+            <w:pPr>
+              <w:rPr>
+                <w:rFonts w:ascii="Calibri" w:eastAsia="Times New Roman" w:hAnsi="Calibri" w:cs="Calibri"/>
+                <w:color w:val="000000"/>
+                <w:lang w:eastAsia="en-IN"/>
+              </w:rPr>
+            </w:pPr>
+            <w:r>
+              <w:rPr>
+                <w:rFonts w:ascii="Calibri" w:eastAsia="Times New Roman" w:hAnsi="Calibri" w:cs="Calibri"/>
+                <w:color w:val="000000"/>
+                <w:lang w:val="en-US" w:eastAsia="en-IN"/>
+              </w:rPr>
+              <w:t>T</w:t>
+            </w:r>
+          </w:p>
+        </w:tc>
+        <w:tc>
+          <w:tcPr>
+            <w:tcW w:w="960" w:type="dxa"/>
+            <w:tcBorders>
+              <w:top w:val="nil"/>
+              <w:left w:val="nil"/>
+              <w:bottom w:val="single" w:sz="4" w:space="0" w:color="auto"/>
+              <w:right w:val="single" w:sz="4" w:space="0" w:color="auto"/>
+            </w:tcBorders>
+            <w:shd w:val="clear" w:color="auto" w:fill="auto"/>
+            <w:vAlign w:val="center"/>
+            <w:hideMark/>
+          </w:tcPr>
+          <w:p>
+            <w:pPr>
+              <w:rPr>
+                <w:rFonts w:ascii="Calibri" w:eastAsia="Times New Roman" w:hAnsi="Calibri" w:cs="Calibri"/>
+                <w:color w:val="000000"/>
+                <w:lang w:eastAsia="en-IN"/>
+              </w:rPr>
+            </w:pPr>
+            <w:r>
+              <w:rPr>
+                <w:rFonts w:ascii="Calibri" w:eastAsia="Times New Roman" w:hAnsi="Calibri" w:cs="Calibri"/>
+                <w:color w:val="000000"/>
+                <w:lang w:val="en-US" w:eastAsia="en-IN"/>
+              </w:rPr>
+              <w:t>F</w:t>
+            </w:r>
+          </w:p>
+        </w:tc>
+        <w:tc>
+          <w:tcPr>
+            <w:tcW w:w="960" w:type="dxa"/>
+            <w:tcBorders>
+              <w:top w:val="nil"/>
+              <w:left w:val="nil"/>
+              <w:bottom w:val="single" w:sz="4" w:space="0" w:color="auto"/>
+              <w:right w:val="single" w:sz="4" w:space="0" w:color="auto"/>
+            </w:tcBorders>
+            <w:shd w:val="clear" w:color="auto" w:fill="auto"/>
+            <w:vAlign w:val="center"/>
+            <w:hideMark/>
+          </w:tcPr>
+          <w:p>
+            <w:pPr>
+              <w:rPr>
+                <w:rFonts w:ascii="Calibri" w:eastAsia="Times New Roman" w:hAnsi="Calibri" w:cs="Calibri"/>
+                <w:color w:val="000000"/>
+                <w:lang w:eastAsia="en-IN"/>
+              </w:rPr>
+            </w:pPr>
+            <w:r>
+              <w:rPr>
+                <w:rFonts w:ascii="Calibri" w:eastAsia="Times New Roman" w:hAnsi="Calibri" w:cs="Calibri"/>
+                <w:color w:val="000000"/>
+                <w:lang w:val="en-US" w:eastAsia="en-IN"/>
+              </w:rPr>
+              <w:t>T</w:t>
+            </w:r>
+          </w:p>
+        </w:tc>
+        <w:tc>
+          <w:tcPr>
+            <w:tcW w:w="960" w:type="dxa"/>
+            <w:tcBorders>
+              <w:top w:val="nil"/>
+              <w:left w:val="nil"/>
+              <w:bottom w:val="single" w:sz="4" w:space="0" w:color="auto"/>
+              <w:right w:val="single" w:sz="4" w:space="0" w:color="auto"/>
+            </w:tcBorders>
+            <w:shd w:val="clear" w:color="auto" w:fill="auto"/>
+            <w:vAlign w:val="center"/>
+            <w:hideMark/>
+          </w:tcPr>
+          <w:p>
+            <w:pPr>
+              <w:rPr>
+                <w:rFonts w:ascii="Calibri" w:eastAsia="Times New Roman" w:hAnsi="Calibri" w:cs="Calibri"/>
+                <w:color w:val="000000"/>
+                <w:lang w:eastAsia="en-IN"/>
+              </w:rPr>
+            </w:pPr>
+            <w:r>
+              <w:rPr>
+                <w:rFonts w:ascii="Calibri" w:eastAsia="Times New Roman" w:hAnsi="Calibri" w:cs="Calibri"/>
+                <w:color w:val="000000"/>
+                <w:lang w:val="en-US" w:eastAsia="en-IN"/>
+              </w:rPr>
+              <w:t>F</w:t>
+            </w:r>
+          </w:p>
+        </w:tc>
+      </w:tr>
+      <w:tr>
+        <w:trPr>
+          <w:trHeight w:val="312"/>
+        </w:trPr>
+        <w:tc>
+          <w:tcPr>
+            <w:tcW w:w="1940" w:type="dxa"/>
+            <w:tcBorders>
+              <w:top w:val="nil"/>
+              <w:left w:val="single" w:sz="4" w:space="0" w:color="auto"/>
+              <w:bottom w:val="single" w:sz="4" w:space="0" w:color="auto"/>
+              <w:right w:val="single" w:sz="4" w:space="0" w:color="auto"/>
+            </w:tcBorders>
+            <w:shd w:val="clear" w:color="auto" w:fill="auto"/>
+            <w:vAlign w:val="center"/>
+            <w:hideMark/>
+          </w:tcPr>
+          <w:p>
+            <w:pPr>
+              <w:rPr>
+                <w:rFonts w:ascii="Calibri" w:eastAsia="Times New Roman" w:hAnsi="Calibri" w:cs="Calibri"/>
+                <w:color w:val="000000"/>
+                <w:lang w:eastAsia="en-IN"/>
+              </w:rPr>
+            </w:pPr>
+            <w:r>
+              <w:rPr>
+                <w:rFonts w:ascii="Calibri" w:eastAsia="Times New Roman" w:hAnsi="Calibri" w:cs="Calibri"/>
+                <w:color w:val="000000"/>
+                <w:lang w:val="en-US" w:eastAsia="en-IN"/>
+              </w:rPr>
+              <w:t>Actions</w:t>
+            </w:r>
+          </w:p>
+        </w:tc>
+        <w:tc>
+          <w:tcPr>
+            <w:tcW w:w="960" w:type="dxa"/>
+            <w:tcBorders>
+              <w:top w:val="nil"/>
+              <w:left w:val="nil"/>
+              <w:bottom w:val="single" w:sz="4" w:space="0" w:color="auto"/>
+              <w:right w:val="single" w:sz="4" w:space="0" w:color="auto"/>
+            </w:tcBorders>
+            <w:shd w:val="clear" w:color="auto" w:fill="auto"/>
+            <w:vAlign w:val="center"/>
+            <w:hideMark/>
+          </w:tcPr>
+          <w:p>
+            <w:pPr>
+              <w:rPr>
+                <w:rFonts w:ascii="Calibri" w:eastAsia="Times New Roman" w:hAnsi="Calibri" w:cs="Calibri"/>
+                <w:color w:val="000000"/>
+                <w:lang w:eastAsia="en-IN"/>
+              </w:rPr>
+            </w:pPr>
+            <w:r>
+              <w:rPr>
+                <w:rFonts w:ascii="Calibri" w:eastAsia="Times New Roman" w:hAnsi="Calibri" w:cs="Calibri"/>
+                <w:color w:val="000000"/>
+                <w:lang w:val="en-US" w:eastAsia="en-IN"/>
+              </w:rPr>
+              <w:t> </w:t>
+            </w:r>
+          </w:p>
+        </w:tc>
+        <w:tc>
+          <w:tcPr>
+            <w:tcW w:w="960" w:type="dxa"/>
+            <w:tcBorders>
+              <w:top w:val="nil"/>
+              <w:left w:val="nil"/>
+              <w:bottom w:val="single" w:sz="4" w:space="0" w:color="auto"/>
+              <w:right w:val="single" w:sz="4" w:space="0" w:color="auto"/>
+            </w:tcBorders>
+            <w:shd w:val="clear" w:color="auto" w:fill="auto"/>
+            <w:vAlign w:val="center"/>
+            <w:hideMark/>
+          </w:tcPr>
+          <w:p>
+            <w:pPr>
+              <w:rPr>
+                <w:rFonts w:ascii="Calibri" w:eastAsia="Times New Roman" w:hAnsi="Calibri" w:cs="Calibri"/>
+                <w:color w:val="000000"/>
+                <w:lang w:eastAsia="en-IN"/>
+              </w:rPr>
+            </w:pPr>
+            <w:r>
+              <w:rPr>
+                <w:rFonts w:ascii="Calibri" w:eastAsia="Times New Roman" w:hAnsi="Calibri" w:cs="Calibri"/>
+                <w:color w:val="000000"/>
+                <w:lang w:val="en-US" w:eastAsia="en-IN"/>
+              </w:rPr>
+              <w:t> </w:t>
+            </w:r>
+          </w:p>
+        </w:tc>
+        <w:tc>
+          <w:tcPr>
+            <w:tcW w:w="960" w:type="dxa"/>
+            <w:tcBorders>
+              <w:top w:val="nil"/>
+              <w:left w:val="nil"/>
+              <w:bottom w:val="single" w:sz="4" w:space="0" w:color="auto"/>
+              <w:right w:val="single" w:sz="4" w:space="0" w:color="auto"/>
+            </w:tcBorders>
+            <w:shd w:val="clear" w:color="auto" w:fill="auto"/>
+            <w:vAlign w:val="center"/>
+            <w:hideMark/>
+          </w:tcPr>
+          <w:p>
+            <w:pPr>
+              <w:rPr>
+                <w:rFonts w:ascii="Calibri" w:eastAsia="Times New Roman" w:hAnsi="Calibri" w:cs="Calibri"/>
+                <w:color w:val="000000"/>
+                <w:lang w:eastAsia="en-IN"/>
+              </w:rPr>
+            </w:pPr>
+            <w:r>
+              <w:rPr>
+                <w:rFonts w:ascii="Calibri" w:eastAsia="Times New Roman" w:hAnsi="Calibri" w:cs="Calibri"/>
+                <w:color w:val="000000"/>
+                <w:lang w:val="en-US" w:eastAsia="en-IN"/>
+              </w:rPr>
+              <w:t> </w:t>
+            </w:r>
+          </w:p>
+        </w:tc>
+        <w:tc>
+          <w:tcPr>
+            <w:tcW w:w="960" w:type="dxa"/>
+            <w:tcBorders>
+              <w:top w:val="nil"/>
+              <w:left w:val="nil"/>
+              <w:bottom w:val="single" w:sz="4" w:space="0" w:color="auto"/>
+              <w:right w:val="single" w:sz="4" w:space="0" w:color="auto"/>
+            </w:tcBorders>
+            <w:shd w:val="clear" w:color="auto" w:fill="auto"/>
+            <w:vAlign w:val="center"/>
+            <w:hideMark/>
+          </w:tcPr>
+          <w:p>
+            <w:pPr>
+              <w:rPr>
+                <w:rFonts w:ascii="Calibri" w:eastAsia="Times New Roman" w:hAnsi="Calibri" w:cs="Calibri"/>
+                <w:color w:val="000000"/>
+                <w:lang w:eastAsia="en-IN"/>
+              </w:rPr>
+            </w:pPr>
+            <w:r>
+              <w:rPr>
+                <w:rFonts w:ascii="Calibri" w:eastAsia="Times New Roman" w:hAnsi="Calibri" w:cs="Calibri"/>
+                <w:color w:val="000000"/>
+                <w:lang w:val="en-US" w:eastAsia="en-IN"/>
+              </w:rPr>
+              <w:t> </w:t>
+            </w:r>
+          </w:p>
+        </w:tc>
+      </w:tr>
+      <w:tr>
+        <w:trPr>
+          <w:trHeight w:val="312"/>
+        </w:trPr>
+        <w:tc>
+          <w:tcPr>
+            <w:tcW w:w="1940" w:type="dxa"/>
+            <w:tcBorders>
+              <w:top w:val="nil"/>
+              <w:left w:val="single" w:sz="4" w:space="0" w:color="auto"/>
+              <w:bottom w:val="single" w:sz="4" w:space="0" w:color="auto"/>
+              <w:right w:val="single" w:sz="4" w:space="0" w:color="auto"/>
+            </w:tcBorders>
+            <w:shd w:val="clear" w:color="auto" w:fill="auto"/>
+            <w:vAlign w:val="center"/>
+            <w:hideMark/>
+          </w:tcPr>
+          <w:p>
+            <w:pPr>
+              <w:rPr>
+                <w:rFonts w:ascii="Calibri" w:eastAsia="Times New Roman" w:hAnsi="Calibri" w:cs="Calibri"/>
+                <w:color w:val="000000"/>
+                <w:lang w:eastAsia="en-IN"/>
+              </w:rPr>
+            </w:pPr>
+            <w:r>
+              <w:rPr>
+                <w:rFonts w:ascii="Calibri" w:eastAsia="Times New Roman" w:hAnsi="Calibri" w:cs="Calibri"/>
+                <w:color w:val="000000"/>
+                <w:lang w:val="en-US" w:eastAsia="en-IN"/>
+              </w:rPr>
+              <w:lastRenderedPageBreak/>
+              <w:t>A1</w:t>
+            </w:r>
+          </w:p>
+        </w:tc>
+        <w:tc>
+          <w:tcPr>
+            <w:tcW w:w="960" w:type="dxa"/>
+            <w:tcBorders>
+              <w:top w:val="nil"/>
+              <w:left w:val="nil"/>
+              <w:bottom w:val="single" w:sz="4" w:space="0" w:color="auto"/>
+              <w:right w:val="single" w:sz="4" w:space="0" w:color="auto"/>
+            </w:tcBorders>
+            <w:shd w:val="clear" w:color="auto" w:fill="auto"/>
+            <w:vAlign w:val="center"/>
+            <w:hideMark/>
+          </w:tcPr>
+          <w:p>
+            <w:pPr>
+              <w:rPr>
+                <w:rFonts w:ascii="Calibri" w:eastAsia="Times New Roman" w:hAnsi="Calibri" w:cs="Calibri"/>
+                <w:color w:val="000000"/>
+                <w:lang w:eastAsia="en-IN"/>
+              </w:rPr>
+            </w:pPr>
+            <w:r>
+              <w:rPr>
+                <w:rFonts w:ascii="Calibri" w:eastAsia="Times New Roman" w:hAnsi="Calibri" w:cs="Calibri"/>
+                <w:color w:val="000000"/>
+                <w:lang w:val="en-US" w:eastAsia="en-IN"/>
+              </w:rPr>
+              <w:t>T</w:t>
+            </w:r>
+          </w:p>
+        </w:tc>
+        <w:tc>
+          <w:tcPr>
+            <w:tcW w:w="960" w:type="dxa"/>
+            <w:tcBorders>
+              <w:top w:val="nil"/>
+              <w:left w:val="nil"/>
+              <w:bottom w:val="single" w:sz="4" w:space="0" w:color="auto"/>
+              <w:right w:val="single" w:sz="4" w:space="0" w:color="auto"/>
+            </w:tcBorders>
+            <w:shd w:val="clear" w:color="auto" w:fill="auto"/>
+            <w:vAlign w:val="center"/>
+            <w:hideMark/>
+          </w:tcPr>
+          <w:p>
+            <w:pPr>
+              <w:rPr>
+                <w:rFonts w:ascii="Calibri" w:eastAsia="Times New Roman" w:hAnsi="Calibri" w:cs="Calibri"/>
+                <w:color w:val="000000"/>
+                <w:lang w:eastAsia="en-IN"/>
+              </w:rPr>
+            </w:pPr>
+            <w:r>
+              <w:rPr>
+                <w:rFonts w:ascii="Calibri" w:eastAsia="Times New Roman" w:hAnsi="Calibri" w:cs="Calibri"/>
+                <w:color w:val="000000"/>
+                <w:lang w:eastAsia="en-IN"/>
+              </w:rPr>
+              <w:t> </w:t>
+            </w:r>
+          </w:p>
+        </w:tc>
+        <w:tc>
+          <w:tcPr>
+            <w:tcW w:w="960" w:type="dxa"/>
+            <w:tcBorders>
+              <w:top w:val="nil"/>
+              <w:left w:val="nil"/>
+              <w:bottom w:val="single" w:sz="4" w:space="0" w:color="auto"/>
+              <w:right w:val="single" w:sz="4" w:space="0" w:color="auto"/>
+            </w:tcBorders>
+            <w:shd w:val="clear" w:color="auto" w:fill="auto"/>
+            <w:vAlign w:val="center"/>
+            <w:hideMark/>
+          </w:tcPr>
+          <w:p>
+            <w:pPr>
+              <w:rPr>
+                <w:rFonts w:ascii="Calibri" w:eastAsia="Times New Roman" w:hAnsi="Calibri" w:cs="Calibri"/>
+                <w:color w:val="000000"/>
+                <w:lang w:eastAsia="en-IN"/>
+              </w:rPr>
+            </w:pPr>
+            <w:r>
+              <w:rPr>
+                <w:rFonts w:ascii="Calibri" w:eastAsia="Times New Roman" w:hAnsi="Calibri" w:cs="Calibri"/>
+                <w:color w:val="000000"/>
+                <w:lang w:eastAsia="en-IN"/>
+              </w:rPr>
+              <w:t> </w:t>
+            </w:r>
+          </w:p>
+        </w:tc>
+        <w:tc>
+          <w:tcPr>
+            <w:tcW w:w="960" w:type="dxa"/>
+            <w:tcBorders>
+              <w:top w:val="nil"/>
+              <w:left w:val="nil"/>
+              <w:bottom w:val="single" w:sz="4" w:space="0" w:color="auto"/>
+              <w:right w:val="single" w:sz="4" w:space="0" w:color="auto"/>
+            </w:tcBorders>
+            <w:shd w:val="clear" w:color="auto" w:fill="auto"/>
+            <w:vAlign w:val="center"/>
+            <w:hideMark/>
+          </w:tcPr>
+          <w:p>
+            <w:pPr>
+              <w:rPr>
+                <w:rFonts w:ascii="Calibri" w:eastAsia="Times New Roman" w:hAnsi="Calibri" w:cs="Calibri"/>
+                <w:color w:val="000000"/>
+                <w:lang w:eastAsia="en-IN"/>
+              </w:rPr>
+            </w:pPr>
+            <w:r>
+              <w:rPr>
+                <w:rFonts w:ascii="Calibri" w:eastAsia="Times New Roman" w:hAnsi="Calibri" w:cs="Calibri"/>
+                <w:color w:val="000000"/>
+                <w:lang w:val="en-US" w:eastAsia="en-IN"/>
+              </w:rPr>
+              <w:t>T</w:t>
+            </w:r>
+          </w:p>
+        </w:tc>
+      </w:tr>
+      <w:tr>
+        <w:trPr>
+          <w:trHeight w:val="312"/>
+        </w:trPr>
+        <w:tc>
+          <w:tcPr>
+            <w:tcW w:w="1940" w:type="dxa"/>
+            <w:tcBorders>
+              <w:top w:val="nil"/>
+              <w:left w:val="single" w:sz="4" w:space="0" w:color="auto"/>
+              <w:bottom w:val="single" w:sz="4" w:space="0" w:color="auto"/>
+              <w:right w:val="single" w:sz="4" w:space="0" w:color="auto"/>
+            </w:tcBorders>
+            <w:shd w:val="clear" w:color="auto" w:fill="auto"/>
+            <w:vAlign w:val="center"/>
+            <w:hideMark/>
+          </w:tcPr>
+          <w:p>
+            <w:pPr>
+              <w:rPr>
+                <w:rFonts w:ascii="Calibri" w:eastAsia="Times New Roman" w:hAnsi="Calibri" w:cs="Calibri"/>
+                <w:color w:val="000000"/>
+                <w:lang w:eastAsia="en-IN"/>
+              </w:rPr>
+            </w:pPr>
+            <w:r>
+              <w:rPr>
+                <w:rFonts w:ascii="Calibri" w:eastAsia="Times New Roman" w:hAnsi="Calibri" w:cs="Calibri"/>
+                <w:color w:val="000000"/>
+                <w:lang w:val="en-US" w:eastAsia="en-IN"/>
+              </w:rPr>
+              <w:t>A2</w:t>
+            </w:r>
+          </w:p>
+        </w:tc>
+        <w:tc>
+          <w:tcPr>
+            <w:tcW w:w="960" w:type="dxa"/>
+            <w:tcBorders>
+              <w:top w:val="nil"/>
+              <w:left w:val="nil"/>
+              <w:bottom w:val="single" w:sz="4" w:space="0" w:color="auto"/>
+              <w:right w:val="single" w:sz="4" w:space="0" w:color="auto"/>
+            </w:tcBorders>
+            <w:shd w:val="clear" w:color="auto" w:fill="auto"/>
+            <w:vAlign w:val="center"/>
+            <w:hideMark/>
+          </w:tcPr>
+          <w:p>
+            <w:pPr>
+              <w:rPr>
+                <w:rFonts w:ascii="Calibri" w:eastAsia="Times New Roman" w:hAnsi="Calibri" w:cs="Calibri"/>
+                <w:color w:val="000000"/>
+                <w:lang w:eastAsia="en-IN"/>
+              </w:rPr>
+            </w:pPr>
+            <w:r>
+              <w:rPr>
+                <w:rFonts w:ascii="Calibri" w:eastAsia="Times New Roman" w:hAnsi="Calibri" w:cs="Calibri"/>
+                <w:color w:val="000000"/>
+                <w:lang w:val="en-US" w:eastAsia="en-IN"/>
+              </w:rPr>
+              <w:t> </w:t>
+            </w:r>
+          </w:p>
+        </w:tc>
+        <w:tc>
+          <w:tcPr>
+            <w:tcW w:w="960" w:type="dxa"/>
+            <w:tcBorders>
+              <w:top w:val="nil"/>
+              <w:left w:val="nil"/>
+              <w:bottom w:val="single" w:sz="4" w:space="0" w:color="auto"/>
+              <w:right w:val="single" w:sz="4" w:space="0" w:color="auto"/>
+            </w:tcBorders>
+            <w:shd w:val="clear" w:color="auto" w:fill="auto"/>
+            <w:vAlign w:val="center"/>
+            <w:hideMark/>
+          </w:tcPr>
+          <w:p>
+            <w:pPr>
+              <w:rPr>
+                <w:rFonts w:ascii="Calibri" w:eastAsia="Times New Roman" w:hAnsi="Calibri" w:cs="Calibri"/>
+                <w:color w:val="000000"/>
+                <w:lang w:eastAsia="en-IN"/>
+              </w:rPr>
+            </w:pPr>
+            <w:r>
+              <w:rPr>
+                <w:rFonts w:ascii="Calibri" w:eastAsia="Times New Roman" w:hAnsi="Calibri" w:cs="Calibri"/>
+                <w:color w:val="000000"/>
+                <w:lang w:eastAsia="en-IN"/>
+              </w:rPr>
+              <w:t>F</w:t>
+            </w:r>
+          </w:p>
+        </w:tc>
+        <w:tc>
+          <w:tcPr>
+            <w:tcW w:w="960" w:type="dxa"/>
+            <w:tcBorders>
+              <w:top w:val="nil"/>
+              <w:left w:val="nil"/>
+              <w:bottom w:val="single" w:sz="4" w:space="0" w:color="auto"/>
+              <w:right w:val="single" w:sz="4" w:space="0" w:color="auto"/>
+            </w:tcBorders>
+            <w:shd w:val="clear" w:color="auto" w:fill="auto"/>
+            <w:vAlign w:val="center"/>
+            <w:hideMark/>
+          </w:tcPr>
+          <w:p>
+            <w:pPr>
+              <w:rPr>
+                <w:rFonts w:ascii="Calibri" w:eastAsia="Times New Roman" w:hAnsi="Calibri" w:cs="Calibri"/>
+                <w:color w:val="000000"/>
+                <w:lang w:eastAsia="en-IN"/>
+              </w:rPr>
+            </w:pPr>
+            <w:r>
+              <w:rPr>
+                <w:rFonts w:ascii="Calibri" w:eastAsia="Times New Roman" w:hAnsi="Calibri" w:cs="Calibri"/>
+                <w:color w:val="000000"/>
+                <w:lang w:eastAsia="en-IN"/>
+              </w:rPr>
+              <w:t>F</w:t>
+            </w:r>
+          </w:p>
+        </w:tc>
+        <w:tc>
+          <w:tcPr>
+            <w:tcW w:w="960" w:type="dxa"/>
+            <w:tcBorders>
+              <w:top w:val="nil"/>
+              <w:left w:val="nil"/>
+              <w:bottom w:val="single" w:sz="4" w:space="0" w:color="auto"/>
+              <w:right w:val="single" w:sz="4" w:space="0" w:color="auto"/>
+            </w:tcBorders>
+            <w:shd w:val="clear" w:color="auto" w:fill="auto"/>
+            <w:vAlign w:val="center"/>
+            <w:hideMark/>
+          </w:tcPr>
+          <w:p>
+            <w:pPr>
+              <w:rPr>
+                <w:rFonts w:ascii="Calibri" w:eastAsia="Times New Roman" w:hAnsi="Calibri" w:cs="Calibri"/>
+                <w:color w:val="000000"/>
+                <w:lang w:eastAsia="en-IN"/>
+              </w:rPr>
+            </w:pPr>
+            <w:r>
+              <w:rPr>
+                <w:rFonts w:ascii="Calibri" w:eastAsia="Times New Roman" w:hAnsi="Calibri" w:cs="Calibri"/>
+                <w:color w:val="000000"/>
+                <w:lang w:eastAsia="en-IN"/>
+              </w:rPr>
+              <w:t> </w:t>
+            </w:r>
+          </w:p>
+        </w:tc>
+      </w:tr>
+    </w:tbl>
+    <w:p>
+      <w:pPr>
+        <w:rPr>
+          <w:lang w:val="en-US"/>
+        </w:rPr>
+      </w:pPr>
+    </w:p>
+    <w:p>
+      <w:pPr>
+        <w:rPr>
+          <w:lang w:val="en-US"/>
+        </w:rPr>
+      </w:pPr>
+    </w:p>
+    <w:p>
+      <w:pPr>
+        <w:rPr>
+          <w:lang w:val="en-US"/>
+        </w:rPr>
+      </w:pPr>
+      <w:r>
+        <w:rPr>
+          <w:lang w:val="en-US"/>
+        </w:rPr>
+        <w:t xml:space="preserve">2^n – n is rules </w:t>
+      </w:r>
+    </w:p>
+    <w:p>
+      <w:pPr>
+        <w:rPr>
+          <w:lang w:val="en-US"/>
+        </w:rPr>
+      </w:pPr>
+      <w:r>
+        <w:rPr>
+          <w:lang w:val="en-US"/>
+        </w:rPr>
+        <w:t>2^</w:t>
+      </w:r>
+      <w:r>
+        <w:rPr>
+          <w:lang w:val="en-US"/>
+        </w:rPr>
+        <w:t>2</w:t>
+      </w:r>
+      <w:r>
+        <w:rPr>
+          <w:lang w:val="en-US"/>
+        </w:rPr>
+        <w:t xml:space="preserve">(conditions) = 2*2= </w:t>
+      </w:r>
+      <w:r>
+        <w:rPr>
+          <w:lang w:val="en-US"/>
+        </w:rPr>
+        <w:t>4</w:t>
+      </w:r>
+      <w:r>
+        <w:rPr>
+          <w:lang w:val="en-US"/>
+        </w:rPr>
+        <w:t xml:space="preserve"> (Rules)</w:t>
+      </w:r>
+    </w:p>
+    <w:p>
+      <w:pPr>
+        <w:rPr>
+          <w:lang w:val="en-US"/>
+        </w:rPr>
+      </w:pPr>
+    </w:p>
+    <w:p>
+      <w:pPr>
+        <w:rPr>
+          <w:lang w:val="en-US"/>
+        </w:rPr>
+      </w:pPr>
+      <w:r>
+        <w:rPr>
+          <w:lang w:val="en-US"/>
+        </w:rPr>
+        <w:t>B)</w:t>
+      </w:r>
+    </w:p>
+    <w:p>
+      <w:pPr>
+        <w:rPr>
+          <w:lang w:val="en-US"/>
+        </w:rPr>
+      </w:pPr>
+    </w:p>
+    <w:p>
+      <w:pPr>
+        <w:rPr>
+          <w:lang w:val="en-US"/>
+        </w:rPr>
+      </w:pPr>
+      <w:r>
+        <w:rPr>
+          <w:lang w:val="en-US"/>
+        </w:rPr>
+        <w:t xml:space="preserve">TC 1: </w:t>
+      </w:r>
+      <w:r>
+        <w:rPr>
+          <w:lang w:val="en-US"/>
+        </w:rPr>
+        <w:t>S1 – on and S2 – off, then Geyser is OFF</w:t>
+      </w:r>
+    </w:p>
+    <w:p>
+      <w:pPr>
+        <w:rPr>
+          <w:lang w:val="en-US"/>
+        </w:rPr>
+      </w:pPr>
+      <w:r>
+        <w:rPr>
+          <w:lang w:val="en-US"/>
+        </w:rPr>
+        <w:t>TC 2: S1 – o</w:t>
+      </w:r>
+      <w:r>
+        <w:rPr>
+          <w:lang w:val="en-US"/>
+        </w:rPr>
+        <w:t>ff</w:t>
+      </w:r>
+      <w:r>
+        <w:rPr>
+          <w:lang w:val="en-US"/>
+        </w:rPr>
+        <w:t xml:space="preserve"> and S2 – o</w:t>
+      </w:r>
+      <w:r>
+        <w:rPr>
+          <w:lang w:val="en-US"/>
+        </w:rPr>
+        <w:t>n</w:t>
+      </w:r>
+      <w:r>
+        <w:rPr>
+          <w:lang w:val="en-US"/>
+        </w:rPr>
+        <w:t>, then Geyser is OFF</w:t>
+      </w:r>
+    </w:p>
+    <w:p>
+      <w:pPr>
+        <w:rPr>
+          <w:lang w:val="en-US"/>
+        </w:rPr>
+      </w:pPr>
+      <w:r>
+        <w:rPr>
+          <w:lang w:val="en-US"/>
+        </w:rPr>
+        <w:t>Tc 3: S1 – on and S2 – o</w:t>
+      </w:r>
+      <w:r>
+        <w:rPr>
+          <w:lang w:val="en-US"/>
+        </w:rPr>
+        <w:t>n</w:t>
+      </w:r>
+      <w:r>
+        <w:rPr>
+          <w:lang w:val="en-US"/>
+        </w:rPr>
+        <w:t>, then Geyser is O</w:t>
+      </w:r>
+      <w:r>
+        <w:rPr>
+          <w:lang w:val="en-US"/>
+        </w:rPr>
+        <w:t>N</w:t>
+      </w:r>
+    </w:p>
+    <w:p>
+      <w:pPr>
+        <w:rPr>
+          <w:lang w:val="en-US"/>
+        </w:rPr>
+      </w:pPr>
+      <w:r>
+        <w:rPr>
+          <w:lang w:val="en-US"/>
+        </w:rPr>
+        <w:t>Tc 4: S1 – o</w:t>
+      </w:r>
+      <w:r>
+        <w:rPr>
+          <w:lang w:val="en-US"/>
+        </w:rPr>
+        <w:t>ff</w:t>
+      </w:r>
+      <w:r>
+        <w:rPr>
+          <w:lang w:val="en-US"/>
+        </w:rPr>
+        <w:t xml:space="preserve"> and S2 – o</w:t>
+      </w:r>
+      <w:r>
+        <w:rPr>
+          <w:lang w:val="en-US"/>
+        </w:rPr>
+        <w:t>ff</w:t>
+      </w:r>
+      <w:r>
+        <w:rPr>
+          <w:lang w:val="en-US"/>
+        </w:rPr>
+        <w:t>, then Geyser is ON</w:t>
+      </w:r>
+    </w:p>
+    <w:p>
+      <w:pPr>
+        <w:rPr>
+          <w:lang w:val="en-US"/>
+        </w:rPr>
+      </w:pPr>
+    </w:p>
+    <w:p>
+      <w:pPr>
+        <w:rPr>
+          <w:lang w:val="en-US"/>
+        </w:rPr>
+      </w:pPr>
+      <w:r>
+        <w:rPr>
+          <w:lang w:val="en-US"/>
+        </w:rPr>
+        <w:t>C)</w:t>
+      </w:r>
+    </w:p>
+    <w:p>
+      <w:pPr>
+        <w:rPr>
+          <w:lang w:val="en-US"/>
+        </w:rPr>
+      </w:pPr>
+    </w:p>
+    <w:p>
+      <w:pPr>
+        <w:rPr>
+          <w:lang w:val="en-US"/>
+        </w:rPr>
+      </w:pPr>
+      <w:r>
+        <w:rPr>
+          <w:noProof/>
+          <w:lang w:val="en-US"/>
+        </w:rPr>
+        <w:drawing>
+          <wp:inline distT="0" distB="0" distL="0" distR="0" wp14:anchorId="3AC1B046" wp14:editId="3CFBC597">
+            <wp:extent cx="4316394" cy="2860849"/>
+            <wp:effectExtent l="0" t="0" r="8255" b="0"/>
+            <wp:docPr id="8" name="Picture 8"/>
+            <wp:cNvGraphicFramePr>
+              <a:graphicFrameLocks xmlns:a="http://schemas.openxmlformats.org/drawingml/2006/main" noChangeAspect="1"/>
+            </wp:cNvGraphicFramePr>
+            <a:graphic xmlns:a="http://schemas.openxmlformats.org/drawingml/2006/main">
+              <a:graphicData uri="http://schemas.openxmlformats.org/drawingml/2006/picture">
+                <pic:pic xmlns:pic="http://schemas.openxmlformats.org/drawingml/2006/picture">
+                  <pic:nvPicPr>
+                    <pic:cNvPr id="0" name="Picture 3"/>
+                    <pic:cNvPicPr>
+                      <a:picLocks noChangeAspect="1" noChangeArrowheads="1"/>
+                    </pic:cNvPicPr>
+                  </pic:nvPicPr>
+                  <pic:blipFill>
+                    <a:blip r:embed="rId12">
+                      <a:extLst>
+                        <a:ext uri="{28A0092B-C50C-407E-A947-70E740481C1C}">
+                          <a14:useLocalDpi xmlns:a14="http://schemas.microsoft.com/office/drawing/2010/main" val="0"/>
+                        </a:ext>
+                      </a:extLst>
+                    </a:blip>
+                    <a:srcRect/>
+                    <a:stretch>
+                      <a:fillRect/>
+                    </a:stretch>
+                  </pic:blipFill>
+                  <pic:spPr bwMode="auto">
+                    <a:xfrm>
+                      <a:off x="0" y="0"/>
+                      <a:ext cx="4326217" cy="2867360"/>
+                    </a:xfrm>
+                    <a:prstGeom prst="rect">
+                      <a:avLst/>
+                    </a:prstGeom>
+                    <a:noFill/>
+                    <a:ln>
+                      <a:noFill/>
+                    </a:ln>
+                  </pic:spPr>
+                </pic:pic>
+              </a:graphicData>
+            </a:graphic>
+          </wp:inline>
+        </w:drawing>
+      </w:r>
+    </w:p>
+    <w:p>
+      <w:pPr>
+        <w:pStyle w:val="Heading1"/>
+        <w:rPr>
+          <w:lang w:val="en-US"/>
+        </w:rPr>
+      </w:pPr>
+      <w:bookmarkStart w:id="3" w:name="_Toc130675399"/>
       <w:r>
         <w:rPr>
           <w:lang w:val="en-US"/>
         </w:rPr>
         <w:t>Q4.</w:t>
       </w:r>
-      <w:bookmarkEnd w:id="2"/>
+      <w:bookmarkEnd w:id="3"/>
+    </w:p>
+    <w:p>
+      <w:pPr>
+        <w:rPr>
+          <w:lang w:val="en-US"/>
+        </w:rPr>
+      </w:pPr>
     </w:p>
     <w:p>
       <w:pPr>
@@ -7816,6 +9549,7 @@
           <w:noProof/>
           <w:lang w:val="en-US"/>
         </w:rPr>
+        <w:lastRenderedPageBreak/>
         <w:drawing>
           <wp:inline distT="0" distB="0" distL="0" distR="0" wp14:anchorId="3EBE05FA" wp14:editId="707E11E3">
             <wp:extent cx="5734050" cy="2333625"/>
@@ -7834,7 +9568,7 @@
                     </pic:cNvPicPr>
                   </pic:nvPicPr>
                   <pic:blipFill>
-                    <a:blip r:embed="rId11">
+                    <a:blip r:embed="rId13">
                       <a:extLst>
                         <a:ext uri="{28A0092B-C50C-407E-A947-70E740481C1C}">
                           <a14:useLocalDpi xmlns:a14="http://schemas.microsoft.com/office/drawing/2010/main" val="0"/>
@@ -8764,7 +10498,6 @@
                 <w:color w:val="000000"/>
                 <w:lang w:eastAsia="en-GB"/>
               </w:rPr>
-              <w:lastRenderedPageBreak/>
               <w:t> </w:t>
             </w:r>
           </w:p>
@@ -8909,8 +10642,30 @@
         <w:rPr>
           <w:lang w:val="en-US"/>
         </w:rPr>
-        <w:t>27</w:t>
+        <w:t>2</w:t>
       </w:r>
+      <w:r>
+        <w:rPr>
+          <w:lang w:val="en-US"/>
+        </w:rPr>
+        <w:t>4 (why 27)</w:t>
+      </w:r>
+    </w:p>
+    <w:p>
+      <w:pPr>
+        <w:pStyle w:val="ListParagraph"/>
+        <w:rPr>
+          <w:lang w:val="en-US"/>
+        </w:rPr>
+      </w:pPr>
+    </w:p>
+    <w:p>
+      <w:pPr>
+        <w:pStyle w:val="ListParagraph"/>
+        <w:rPr>
+          <w:lang w:val="en-US"/>
+        </w:rPr>
+      </w:pPr>
     </w:p>
     <w:p>
       <w:pPr>
@@ -8942,7 +10697,7 @@
                     </pic:cNvPicPr>
                   </pic:nvPicPr>
                   <pic:blipFill rotWithShape="1">
-                    <a:blip r:embed="rId12" cstate="print">
+                    <a:blip r:embed="rId14" cstate="print">
                       <a:extLst>
                         <a:ext uri="{28A0092B-C50C-407E-A947-70E740481C1C}">
                           <a14:useLocalDpi xmlns:a14="http://schemas.microsoft.com/office/drawing/2010/main" val="0"/>
@@ -8976,6 +10731,141 @@
           </wp:inline>
         </w:drawing>
       </w:r>
+    </w:p>
+    <w:p>
+      <w:pPr>
+        <w:pStyle w:val="ListParagraph"/>
+        <w:rPr>
+          <w:lang w:val="en-US"/>
+        </w:rPr>
+      </w:pPr>
+    </w:p>
+    <w:p>
+      <w:pPr>
+        <w:pStyle w:val="ListParagraph"/>
+        <w:rPr>
+          <w:lang w:val="en-US"/>
+        </w:rPr>
+      </w:pPr>
+    </w:p>
+    <w:p>
+      <w:pPr>
+        <w:pStyle w:val="Heading1"/>
+        <w:rPr>
+          <w:lang w:val="en-US"/>
+        </w:rPr>
+      </w:pPr>
+      <w:bookmarkStart w:id="4" w:name="_Toc130675400"/>
+      <w:r>
+        <w:rPr>
+          <w:lang w:val="en-US"/>
+        </w:rPr>
+        <w:lastRenderedPageBreak/>
+        <w:t>Q5.</w:t>
+      </w:r>
+      <w:bookmarkEnd w:id="4"/>
+    </w:p>
+    <w:p>
+      <w:pPr>
+        <w:rPr>
+          <w:lang w:val="en-US"/>
+        </w:rPr>
+      </w:pPr>
+    </w:p>
+    <w:p>
+      <w:pPr>
+        <w:rPr>
+          <w:lang w:val="en-US"/>
+        </w:rPr>
+      </w:pPr>
+      <w:r>
+        <w:rPr>
+          <w:noProof/>
+          <w:lang w:val="en-US"/>
+        </w:rPr>
+        <w:drawing>
+          <wp:inline distT="0" distB="0" distL="0" distR="0" wp14:anchorId="65899882" wp14:editId="0D1404D8">
+            <wp:extent cx="5731510" cy="2269490"/>
+            <wp:effectExtent l="0" t="0" r="2540" b="0"/>
+            <wp:docPr id="9" name="Picture 9"/>
+            <wp:cNvGraphicFramePr>
+              <a:graphicFrameLocks xmlns:a="http://schemas.openxmlformats.org/drawingml/2006/main" noChangeAspect="1"/>
+            </wp:cNvGraphicFramePr>
+            <a:graphic xmlns:a="http://schemas.openxmlformats.org/drawingml/2006/main">
+              <a:graphicData uri="http://schemas.openxmlformats.org/drawingml/2006/picture">
+                <pic:pic xmlns:pic="http://schemas.openxmlformats.org/drawingml/2006/picture">
+                  <pic:nvPicPr>
+                    <pic:cNvPr id="0" name="Picture 4"/>
+                    <pic:cNvPicPr>
+                      <a:picLocks noChangeAspect="1" noChangeArrowheads="1"/>
+                    </pic:cNvPicPr>
+                  </pic:nvPicPr>
+                  <pic:blipFill>
+                    <a:blip r:embed="rId15">
+                      <a:extLst>
+                        <a:ext uri="{28A0092B-C50C-407E-A947-70E740481C1C}">
+                          <a14:useLocalDpi xmlns:a14="http://schemas.microsoft.com/office/drawing/2010/main" val="0"/>
+                        </a:ext>
+                      </a:extLst>
+                    </a:blip>
+                    <a:srcRect/>
+                    <a:stretch>
+                      <a:fillRect/>
+                    </a:stretch>
+                  </pic:blipFill>
+                  <pic:spPr bwMode="auto">
+                    <a:xfrm>
+                      <a:off x="0" y="0"/>
+                      <a:ext cx="5731510" cy="2269490"/>
+                    </a:xfrm>
+                    <a:prstGeom prst="rect">
+                      <a:avLst/>
+                    </a:prstGeom>
+                    <a:noFill/>
+                    <a:ln>
+                      <a:noFill/>
+                    </a:ln>
+                  </pic:spPr>
+                </pic:pic>
+              </a:graphicData>
+            </a:graphic>
+          </wp:inline>
+        </w:drawing>
+      </w:r>
+    </w:p>
+    <w:p>
+      <w:pPr>
+        <w:rPr>
+          <w:lang w:val="en-US"/>
+        </w:rPr>
+      </w:pPr>
+    </w:p>
+    <w:p>
+      <w:pPr>
+        <w:rPr>
+          <w:lang w:val="en-US"/>
+        </w:rPr>
+      </w:pPr>
+      <w:r>
+        <w:rPr>
+          <w:lang w:val="en-US"/>
+        </w:rPr>
+        <w:t xml:space="preserve">Sol: </w:t>
+      </w:r>
+    </w:p>
+    <w:p>
+      <w:pPr>
+        <w:rPr>
+          <w:lang w:val="en-US"/>
+        </w:rPr>
+      </w:pPr>
+    </w:p>
+    <w:p>
+      <w:pPr>
+        <w:rPr>
+          <w:lang w:val="en-US"/>
+        </w:rPr>
+      </w:pPr>
     </w:p>
     <w:p>
       <w:pPr>
